--- a/Desenvolvimento de Banco de Dados.docx
+++ b/Desenvolvimento de Banco de Dados.docx
@@ -4988,7 +4988,12 @@
       </w:r>
       <w:proofErr w:type="spellStart"/>
       <w:r>
-        <w:t>dumps</w:t>
+        <w:t>D</w:t>
+      </w:r>
+      <w:bookmarkStart w:id="0" w:name="_GoBack"/>
+      <w:bookmarkEnd w:id="0"/>
+      <w:r>
+        <w:t>umps</w:t>
       </w:r>
       <w:proofErr w:type="spellEnd"/>
     </w:p>
@@ -13199,12 +13204,7 @@
               <w:t xml:space="preserve"> </w:t>
             </w:r>
             <w:r>
-              <w:t xml:space="preserve">cursos c                  </w:t>
-            </w:r>
-            <w:bookmarkStart w:id="0" w:name="_GoBack"/>
-            <w:bookmarkEnd w:id="0"/>
-            <w:r>
-              <w:t xml:space="preserve"> </w:t>
+              <w:t xml:space="preserve">cursos c                   </w:t>
             </w:r>
             <w:r>
               <w:t xml:space="preserve">                             </w:t>

--- a/Desenvolvimento de Banco de Dados.docx
+++ b/Desenvolvimento de Banco de Dados.docx
@@ -10,7 +10,7 @@
           <w:b/>
           <w:color w:val="262626" w:themeColor="text1" w:themeTint="D9"/>
           <w:spacing w:val="0"/>
-          <w:sz w:val="44"/>
+          <w:sz w:val="40"/>
           <w14:shadow w14:blurRad="0" w14:dist="38100" w14:dir="2700000" w14:sx="100000" w14:sy="100000" w14:kx="0" w14:ky="0" w14:algn="bl">
             <w14:schemeClr w14:val="accent5"/>
           </w14:shadow>
@@ -28,7 +28,7 @@
           <w:b/>
           <w:color w:val="262626" w:themeColor="text1" w:themeTint="D9"/>
           <w:spacing w:val="0"/>
-          <w:sz w:val="44"/>
+          <w:sz w:val="40"/>
           <w14:shadow w14:blurRad="0" w14:dist="38100" w14:dir="2700000" w14:sx="100000" w14:sy="100000" w14:kx="0" w14:ky="0" w14:algn="bl">
             <w14:schemeClr w14:val="accent5"/>
           </w14:shadow>
@@ -41,6 +41,66 @@
           </w14:textOutline>
         </w:rPr>
         <w:t>Desenvolvimento de Banco de Dados</w:t>
+      </w:r>
+      <w:r>
+        <w:rPr>
+          <w:b/>
+          <w:color w:val="262626" w:themeColor="text1" w:themeTint="D9"/>
+          <w:spacing w:val="0"/>
+          <w:sz w:val="40"/>
+          <w14:shadow w14:blurRad="0" w14:dist="38100" w14:dir="2700000" w14:sx="100000" w14:sy="100000" w14:kx="0" w14:ky="0" w14:algn="bl">
+            <w14:schemeClr w14:val="accent5"/>
+          </w14:shadow>
+          <w14:textOutline w14:w="6731" w14:cap="flat" w14:cmpd="sng" w14:algn="ctr">
+            <w14:solidFill>
+              <w14:schemeClr w14:val="bg1"/>
+            </w14:solidFill>
+            <w14:prstDash w14:val="solid"/>
+            <w14:round/>
+          </w14:textOutline>
+        </w:rPr>
+        <w:t xml:space="preserve"> do </w:t>
+      </w:r>
+    </w:p>
+    <w:p>
+      <w:pPr>
+        <w:pStyle w:val="Ttulo"/>
+        <w:jc w:val="center"/>
+        <w:rPr>
+          <w:b/>
+          <w:color w:val="262626" w:themeColor="text1" w:themeTint="D9"/>
+          <w:spacing w:val="0"/>
+          <w:sz w:val="40"/>
+          <w14:shadow w14:blurRad="0" w14:dist="38100" w14:dir="2700000" w14:sx="100000" w14:sy="100000" w14:kx="0" w14:ky="0" w14:algn="bl">
+            <w14:schemeClr w14:val="accent5"/>
+          </w14:shadow>
+          <w14:textOutline w14:w="6731" w14:cap="flat" w14:cmpd="sng" w14:algn="ctr">
+            <w14:solidFill>
+              <w14:schemeClr w14:val="bg1"/>
+            </w14:solidFill>
+            <w14:prstDash w14:val="solid"/>
+            <w14:round/>
+          </w14:textOutline>
+        </w:rPr>
+      </w:pPr>
+      <w:r>
+        <w:rPr>
+          <w:b/>
+          <w:color w:val="262626" w:themeColor="text1" w:themeTint="D9"/>
+          <w:spacing w:val="0"/>
+          <w:sz w:val="40"/>
+          <w14:shadow w14:blurRad="0" w14:dist="38100" w14:dir="2700000" w14:sx="100000" w14:sy="100000" w14:kx="0" w14:ky="0" w14:algn="bl">
+            <w14:schemeClr w14:val="accent5"/>
+          </w14:shadow>
+          <w14:textOutline w14:w="6731" w14:cap="flat" w14:cmpd="sng" w14:algn="ctr">
+            <w14:solidFill>
+              <w14:schemeClr w14:val="bg1"/>
+            </w14:solidFill>
+            <w14:prstDash w14:val="solid"/>
+            <w14:round/>
+          </w14:textOutline>
+        </w:rPr>
+        <w:t>Curso em Video</w:t>
       </w:r>
     </w:p>
     <w:p>
@@ -1071,6 +1131,34 @@
               </w:rPr>
               <w:t>cadeias de bytes binários em vez de cadeias de caracteres não binários.</w:t>
             </w:r>
+            <w:r>
+              <w:rPr>
+                <w:rFonts w:cstheme="minorHAnsi"/>
+                <w:sz w:val="20"/>
+              </w:rPr>
+              <w:t xml:space="preserve"> </w:t>
+            </w:r>
+            <w:r>
+              <w:rPr>
+                <w:rFonts w:cstheme="minorHAnsi"/>
+                <w:sz w:val="20"/>
+              </w:rPr>
+              <w:t xml:space="preserve">M </w:t>
+            </w:r>
+            <w:r>
+              <w:rPr>
+                <w:rFonts w:cstheme="minorHAnsi"/>
+                <w:sz w:val="20"/>
+              </w:rPr>
+              <w:t>é</w:t>
+            </w:r>
+            <w:r>
+              <w:rPr>
+                <w:rFonts w:cstheme="minorHAnsi"/>
+                <w:sz w:val="20"/>
+              </w:rPr>
+              <w:t xml:space="preserve"> o comprimento máximo da coluna em bytes.</w:t>
+            </w:r>
           </w:p>
           <w:p>
             <w:pPr>
@@ -1143,22 +1231,7 @@
                 <w:rFonts w:cstheme="minorHAnsi"/>
                 <w:sz w:val="20"/>
               </w:rPr>
-              <w:t>binários. M representa o comprimento máximo da coluna em bytes.</w:t>
-            </w:r>
-          </w:p>
-          <w:p>
-            <w:pPr>
-              <w:rPr>
-                <w:rFonts w:cstheme="minorHAnsi"/>
-                <w:sz w:val="20"/>
-              </w:rPr>
-            </w:pPr>
-            <w:r>
-              <w:rPr>
-                <w:rFonts w:cstheme="minorHAnsi"/>
-                <w:sz w:val="20"/>
-              </w:rPr>
-              <w:t xml:space="preserve">• </w:t>
+              <w:t xml:space="preserve">binários. • </w:t>
             </w:r>
             <w:r>
               <w:rPr>
@@ -3781,6 +3854,11 @@
     </w:tbl>
     <w:p>
       <w:pPr>
+        <w:pStyle w:val="SemEspaamento"/>
+      </w:pPr>
+    </w:p>
+    <w:p>
+      <w:pPr>
         <w:pStyle w:val="Ttulo2"/>
         <w:rPr>
           <w:sz w:val="24"/>
@@ -4990,8 +5068,6 @@
       <w:r>
         <w:t>D</w:t>
       </w:r>
-      <w:bookmarkStart w:id="0" w:name="_GoBack"/>
-      <w:bookmarkEnd w:id="0"/>
       <w:r>
         <w:t>umps</w:t>
       </w:r>
@@ -7679,6 +7755,8 @@
         </w:rPr>
         <w:t xml:space="preserve"> (o máximo dentro da tabela)</w:t>
       </w:r>
+      <w:bookmarkStart w:id="0" w:name="_GoBack"/>
+      <w:bookmarkEnd w:id="0"/>
     </w:p>
     <w:tbl>
       <w:tblPr>
@@ -9551,15 +9629,7 @@
           <w:color w:val="253A44"/>
           <w:szCs w:val="27"/>
         </w:rPr>
-        <w:t>Atributo é tudo o que se pode relacionar como próprio da entidade (propriedade) que de alguma maneira a qualifique e a distinga de outras, estes podem ser classificados e identificados</w:t>
-      </w:r>
-      <w:r>
-        <w:rPr>
-          <w:rFonts w:cstheme="minorHAnsi"/>
-          <w:color w:val="253A44"/>
-          <w:szCs w:val="27"/>
-        </w:rPr>
-        <w:t>.</w:t>
+        <w:t>Atributo é tudo o que se pode relacionar como próprio da entidade (propriedade) que de alguma maneira a qualifique e a distinga de outras, estes podem ser classificados e identificados.</w:t>
       </w:r>
     </w:p>
     <w:p>
@@ -9589,13 +9659,7 @@
         <w:rPr>
           <w:rFonts w:cstheme="minorHAnsi"/>
         </w:rPr>
-        <w:t>Relacionamento é a relação existente entre entidades, isto é a ligação lógica entre duas entidades que representa uma regra ou restrição de negócio</w:t>
-      </w:r>
-      <w:r>
-        <w:rPr>
-          <w:rFonts w:cstheme="minorHAnsi"/>
-        </w:rPr>
-        <w:t>.</w:t>
+        <w:t>Relacionamento é a relação existente entre entidades, isto é a ligação lógica entre duas entidades que representa uma regra ou restrição de negócio.</w:t>
       </w:r>
     </w:p>
     <w:p>
@@ -9777,7 +9841,9 @@
       </w:pPr>
       <w:r>
         <w:rPr>
+          <w:noProof/>
           <w:sz w:val="20"/>
+          <w:lang w:eastAsia="pt-BR"/>
         </w:rPr>
         <w:drawing>
           <wp:anchor distT="0" distB="0" distL="114300" distR="114300" simplePos="0" relativeHeight="251683840" behindDoc="0" locked="0" layoutInCell="1" allowOverlap="1" wp14:anchorId="358954F7" wp14:editId="708D4625">
@@ -9990,6 +10056,7 @@
       <w:r>
         <w:rPr>
           <w:rFonts w:eastAsia="Times New Roman" w:cstheme="minorHAnsi"/>
+          <w:noProof/>
           <w:color w:val="000000"/>
           <w:lang w:eastAsia="pt-BR"/>
         </w:rPr>
@@ -10179,7 +10246,9 @@
       </w:pPr>
       <w:r>
         <w:rPr>
+          <w:noProof/>
           <w:sz w:val="20"/>
+          <w:lang w:eastAsia="pt-BR"/>
         </w:rPr>
         <w:drawing>
           <wp:inline distT="0" distB="0" distL="0" distR="0" wp14:anchorId="7A1A265F" wp14:editId="4BFA2096">
@@ -10716,10 +10785,7 @@
               <w:t xml:space="preserve"> </w:t>
             </w:r>
             <w:r>
-              <w:t xml:space="preserve">id = 1; </w:t>
-            </w:r>
-            <w:r>
-              <w:t xml:space="preserve">                               </w:t>
+              <w:t xml:space="preserve">id = 1;                                </w:t>
             </w:r>
             <w:r>
               <w:rPr>
@@ -10879,18 +10945,12 @@
           </w:p>
           <w:p>
             <w:r>
-              <w:t xml:space="preserve">       </w:t>
-            </w:r>
-            <w:r>
-              <w:t>Ou para transformar em apelido:</w:t>
-            </w:r>
-          </w:p>
-          <w:p>
-            <w:r>
-              <w:t xml:space="preserve">             </w:t>
-            </w:r>
-            <w:r>
-              <w:t xml:space="preserve">cursos </w:t>
+              <w:t xml:space="preserve">       Ou para transformar em apelido:</w:t>
+            </w:r>
+          </w:p>
+          <w:p>
+            <w:r>
+              <w:t xml:space="preserve">             cursos </w:t>
             </w:r>
             <w:r>
               <w:rPr>
@@ -10931,8 +10991,10 @@
       <w:r>
         <w:rPr>
           <w:b/>
+          <w:noProof/>
           <w:color w:val="4472C4" w:themeColor="accent5"/>
           <w:sz w:val="24"/>
+          <w:lang w:eastAsia="pt-BR"/>
         </w:rPr>
         <w:lastRenderedPageBreak/>
         <w:drawing>
@@ -11318,6 +11380,10 @@
           </w:tcPr>
           <w:p>
             <w:r>
+              <w:rPr>
+                <w:noProof/>
+                <w:lang w:eastAsia="pt-BR"/>
+              </w:rPr>
               <w:drawing>
                 <wp:anchor distT="0" distB="0" distL="114300" distR="114300" simplePos="0" relativeHeight="251686912" behindDoc="0" locked="0" layoutInCell="1" allowOverlap="1" wp14:anchorId="03532871" wp14:editId="28431819">
                   <wp:simplePos x="0" y="0"/>
@@ -11447,10 +11513,7 @@
               <w:t xml:space="preserve">as </w:t>
             </w:r>
             <w:r>
-              <w:t>g</w:t>
-            </w:r>
-            <w:r>
-              <w:t xml:space="preserve"> </w:t>
+              <w:t xml:space="preserve">g </w:t>
             </w:r>
             <w:proofErr w:type="spellStart"/>
             <w:r>
@@ -11492,10 +11555,7 @@
               <w:t xml:space="preserve">as </w:t>
             </w:r>
             <w:r>
-              <w:t xml:space="preserve">c        </w:t>
-            </w:r>
-            <w:r>
-              <w:t xml:space="preserve">   </w:t>
+              <w:t xml:space="preserve">c           </w:t>
             </w:r>
             <w:r>
               <w:rPr>
@@ -11558,10 +11618,7 @@
             </w:r>
             <w:proofErr w:type="spellEnd"/>
             <w:r>
-              <w:t xml:space="preserve">                 </w:t>
-            </w:r>
-            <w:r>
-              <w:t xml:space="preserve">               </w:t>
+              <w:t xml:space="preserve">                                </w:t>
             </w:r>
             <w:r>
               <w:rPr>
@@ -11840,6 +11897,10 @@
           </w:tcPr>
           <w:p>
             <w:r>
+              <w:rPr>
+                <w:noProof/>
+                <w:lang w:eastAsia="pt-BR"/>
+              </w:rPr>
               <w:drawing>
                 <wp:anchor distT="0" distB="0" distL="114300" distR="114300" simplePos="0" relativeHeight="251685888" behindDoc="0" locked="0" layoutInCell="1" allowOverlap="1" wp14:anchorId="469842BD" wp14:editId="5A452F6A">
                   <wp:simplePos x="0" y="0"/>
@@ -12017,67 +12078,55 @@
               <w:rPr>
                 <w:color w:val="FF0000"/>
               </w:rPr>
-              <w:t xml:space="preserve">vai aparecer </w:t>
-            </w:r>
-            <w:r>
+              <w:t xml:space="preserve">vai aparecer todos os </w:t>
+            </w:r>
+          </w:p>
+          <w:p>
+            <w:pPr>
               <w:rPr>
                 <w:color w:val="FF0000"/>
               </w:rPr>
-              <w:t xml:space="preserve">todos os </w:t>
-            </w:r>
-          </w:p>
-          <w:p>
-            <w:pPr>
+            </w:pPr>
+            <w:proofErr w:type="spellStart"/>
+            <w:proofErr w:type="gramStart"/>
+            <w:r>
+              <w:rPr>
+                <w:color w:val="4472C4" w:themeColor="accent5"/>
+              </w:rPr>
+              <w:t>on</w:t>
+            </w:r>
+            <w:proofErr w:type="spellEnd"/>
+            <w:proofErr w:type="gramEnd"/>
+            <w:r>
+              <w:rPr>
+                <w:color w:val="4472C4" w:themeColor="accent5"/>
+              </w:rPr>
+              <w:t xml:space="preserve"> </w:t>
+            </w:r>
+            <w:proofErr w:type="spellStart"/>
+            <w:r>
+              <w:t>c.idcurso</w:t>
+            </w:r>
+            <w:proofErr w:type="spellEnd"/>
+            <w:r>
+              <w:t xml:space="preserve"> = </w:t>
+            </w:r>
+            <w:proofErr w:type="spellStart"/>
+            <w:r>
+              <w:t>g.cod_cursopreferido</w:t>
+            </w:r>
+            <w:proofErr w:type="spellEnd"/>
+            <w:r>
+              <w:t xml:space="preserve">                                </w:t>
+            </w:r>
+            <w:r>
+              <w:t xml:space="preserve">  </w:t>
+            </w:r>
+            <w:r>
               <w:rPr>
                 <w:color w:val="FF0000"/>
               </w:rPr>
-            </w:pPr>
-            <w:proofErr w:type="spellStart"/>
-            <w:proofErr w:type="gramStart"/>
-            <w:r>
-              <w:rPr>
-                <w:color w:val="4472C4" w:themeColor="accent5"/>
-              </w:rPr>
-              <w:t>on</w:t>
-            </w:r>
-            <w:proofErr w:type="spellEnd"/>
-            <w:proofErr w:type="gramEnd"/>
-            <w:r>
-              <w:rPr>
-                <w:color w:val="4472C4" w:themeColor="accent5"/>
-              </w:rPr>
-              <w:t xml:space="preserve"> </w:t>
-            </w:r>
-            <w:proofErr w:type="spellStart"/>
-            <w:r>
-              <w:t>c.idcurso</w:t>
-            </w:r>
-            <w:proofErr w:type="spellEnd"/>
-            <w:r>
-              <w:t xml:space="preserve"> = </w:t>
-            </w:r>
-            <w:proofErr w:type="spellStart"/>
-            <w:r>
-              <w:t>g.cod_cursopreferido</w:t>
-            </w:r>
-            <w:proofErr w:type="spellEnd"/>
-            <w:r>
-              <w:t xml:space="preserve">                                </w:t>
-            </w:r>
-            <w:r>
-              <w:t xml:space="preserve">  </w:t>
-            </w:r>
-            <w:r>
-              <w:rPr>
-                <w:color w:val="FF0000"/>
-              </w:rPr>
-              <w:t>cursos</w:t>
-            </w:r>
-            <w:r>
-              <w:rPr>
-                <w:color w:val="FF0000"/>
-              </w:rPr>
-              <w:t xml:space="preserve">  inclusive os que </w:t>
+              <w:t xml:space="preserve">cursos  inclusive os que </w:t>
             </w:r>
           </w:p>
           <w:p>
@@ -12315,8 +12364,10 @@
       </w:pPr>
       <w:r>
         <w:rPr>
+          <w:noProof/>
           <w:color w:val="FF0000"/>
           <w:sz w:val="20"/>
+          <w:lang w:eastAsia="pt-BR"/>
         </w:rPr>
         <w:lastRenderedPageBreak/>
         <w:drawing>
@@ -12837,7 +12888,9 @@
       <w:r>
         <w:rPr>
           <w:b/>
+          <w:noProof/>
           <w:sz w:val="24"/>
+          <w:lang w:eastAsia="pt-BR"/>
         </w:rPr>
         <w:drawing>
           <wp:anchor distT="0" distB="0" distL="114300" distR="114300" simplePos="0" relativeHeight="251687936" behindDoc="0" locked="0" layoutInCell="1" allowOverlap="1" wp14:anchorId="2D0C25A5" wp14:editId="460CFE09">
@@ -12940,6 +12993,10 @@
     </w:p>
     <w:p>
       <w:r>
+        <w:rPr>
+          <w:noProof/>
+          <w:lang w:eastAsia="pt-BR"/>
+        </w:rPr>
         <w:drawing>
           <wp:inline distT="0" distB="0" distL="0" distR="0" wp14:anchorId="2AF7FBA4" wp14:editId="067D9920">
             <wp:extent cx="3068782" cy="1264252"/>
@@ -13136,10 +13193,7 @@
               <w:t xml:space="preserve">as </w:t>
             </w:r>
             <w:r>
-              <w:t xml:space="preserve">a  </w:t>
-            </w:r>
-            <w:r>
-              <w:t xml:space="preserve">      </w:t>
+              <w:t xml:space="preserve">a        </w:t>
             </w:r>
             <w:r>
               <w:rPr>
@@ -13174,10 +13228,7 @@
             </w:r>
             <w:proofErr w:type="spellEnd"/>
             <w:r>
-              <w:t xml:space="preserve">            </w:t>
-            </w:r>
-            <w:r>
-              <w:t xml:space="preserve">                 </w:t>
+              <w:t xml:space="preserve">                             </w:t>
             </w:r>
             <w:r>
               <w:rPr>
@@ -13204,10 +13255,7 @@
               <w:t xml:space="preserve"> </w:t>
             </w:r>
             <w:r>
-              <w:t xml:space="preserve">cursos c                   </w:t>
-            </w:r>
-            <w:r>
-              <w:t xml:space="preserve">                             </w:t>
+              <w:t xml:space="preserve">cursos c                                                </w:t>
             </w:r>
             <w:r>
               <w:rPr>
@@ -14738,6 +14786,7 @@
   <w:style w:type="character" w:default="1" w:styleId="Fontepargpadro">
     <w:name w:val="Default Paragraph Font"/>
     <w:uiPriority w:val="1"/>
+    <w:semiHidden/>
     <w:unhideWhenUsed/>
   </w:style>
   <w:style w:type="table" w:default="1" w:styleId="Tabelanormal">

--- a/Desenvolvimento de Banco de Dados.docx
+++ b/Desenvolvimento de Banco de Dados.docx
@@ -7,57 +7,105 @@
         <w:pStyle w:val="Ttulo"/>
         <w:jc w:val="center"/>
         <w:rPr>
-          <w:b/>
           <w:color w:val="262626" w:themeColor="text1" w:themeTint="D9"/>
           <w:spacing w:val="0"/>
           <w:sz w:val="40"/>
-          <w14:shadow w14:blurRad="0" w14:dist="38100" w14:dir="2700000" w14:sx="100000" w14:sy="100000" w14:kx="0" w14:ky="0" w14:algn="bl">
-            <w14:schemeClr w14:val="accent5"/>
-          </w14:shadow>
-          <w14:textOutline w14:w="6731" w14:cap="flat" w14:cmpd="sng" w14:algn="ctr">
-            <w14:solidFill>
-              <w14:schemeClr w14:val="bg1"/>
-            </w14:solidFill>
+          <w14:reflection w14:blurRad="6350" w14:stA="53000" w14:stPos="0" w14:endA="300" w14:endPos="35500" w14:dist="0" w14:dir="5400000" w14:fadeDir="5400000" w14:sx="100000" w14:sy="-90000" w14:kx="0" w14:ky="0" w14:algn="bl"/>
+          <w14:textOutline w14:w="0" w14:cap="flat" w14:cmpd="sng" w14:algn="ctr">
+            <w14:noFill/>
             <w14:prstDash w14:val="solid"/>
             <w14:round/>
           </w14:textOutline>
-        </w:rPr>
-      </w:pPr>
-      <w:r>
-        <w:rPr>
-          <w:b/>
+          <w14:textFill>
+            <w14:gradFill>
+              <w14:gsLst>
+                <w14:gs w14:pos="0">
+                  <w14:schemeClr w14:val="accent5">
+                    <w14:lumMod w14:val="50000"/>
+                  </w14:schemeClr>
+                </w14:gs>
+                <w14:gs w14:pos="50000">
+                  <w14:schemeClr w14:val="accent5"/>
+                </w14:gs>
+                <w14:gs w14:pos="100000">
+                  <w14:schemeClr w14:val="accent5">
+                    <w14:lumMod w14:val="60000"/>
+                    <w14:lumOff w14:val="40000"/>
+                  </w14:schemeClr>
+                </w14:gs>
+              </w14:gsLst>
+              <w14:lin w14:ang="5400000" w14:scaled="0"/>
+            </w14:gradFill>
+          </w14:textFill>
+        </w:rPr>
+      </w:pPr>
+      <w:r>
+        <w:rPr>
           <w:color w:val="262626" w:themeColor="text1" w:themeTint="D9"/>
           <w:spacing w:val="0"/>
           <w:sz w:val="40"/>
-          <w14:shadow w14:blurRad="0" w14:dist="38100" w14:dir="2700000" w14:sx="100000" w14:sy="100000" w14:kx="0" w14:ky="0" w14:algn="bl">
-            <w14:schemeClr w14:val="accent5"/>
-          </w14:shadow>
-          <w14:textOutline w14:w="6731" w14:cap="flat" w14:cmpd="sng" w14:algn="ctr">
-            <w14:solidFill>
-              <w14:schemeClr w14:val="bg1"/>
-            </w14:solidFill>
+          <w14:reflection w14:blurRad="6350" w14:stA="53000" w14:stPos="0" w14:endA="300" w14:endPos="35500" w14:dist="0" w14:dir="5400000" w14:fadeDir="5400000" w14:sx="100000" w14:sy="-90000" w14:kx="0" w14:ky="0" w14:algn="bl"/>
+          <w14:textOutline w14:w="0" w14:cap="flat" w14:cmpd="sng" w14:algn="ctr">
+            <w14:noFill/>
             <w14:prstDash w14:val="solid"/>
             <w14:round/>
           </w14:textOutline>
+          <w14:textFill>
+            <w14:gradFill>
+              <w14:gsLst>
+                <w14:gs w14:pos="0">
+                  <w14:schemeClr w14:val="accent5">
+                    <w14:lumMod w14:val="50000"/>
+                  </w14:schemeClr>
+                </w14:gs>
+                <w14:gs w14:pos="50000">
+                  <w14:schemeClr w14:val="accent5"/>
+                </w14:gs>
+                <w14:gs w14:pos="100000">
+                  <w14:schemeClr w14:val="accent5">
+                    <w14:lumMod w14:val="60000"/>
+                    <w14:lumOff w14:val="40000"/>
+                  </w14:schemeClr>
+                </w14:gs>
+              </w14:gsLst>
+              <w14:lin w14:ang="5400000" w14:scaled="0"/>
+            </w14:gradFill>
+          </w14:textFill>
         </w:rPr>
         <w:t>Desenvolvimento de Banco de Dados</w:t>
       </w:r>
       <w:r>
         <w:rPr>
-          <w:b/>
           <w:color w:val="262626" w:themeColor="text1" w:themeTint="D9"/>
           <w:spacing w:val="0"/>
           <w:sz w:val="40"/>
-          <w14:shadow w14:blurRad="0" w14:dist="38100" w14:dir="2700000" w14:sx="100000" w14:sy="100000" w14:kx="0" w14:ky="0" w14:algn="bl">
-            <w14:schemeClr w14:val="accent5"/>
-          </w14:shadow>
-          <w14:textOutline w14:w="6731" w14:cap="flat" w14:cmpd="sng" w14:algn="ctr">
-            <w14:solidFill>
-              <w14:schemeClr w14:val="bg1"/>
-            </w14:solidFill>
+          <w14:reflection w14:blurRad="6350" w14:stA="53000" w14:stPos="0" w14:endA="300" w14:endPos="35500" w14:dist="0" w14:dir="5400000" w14:fadeDir="5400000" w14:sx="100000" w14:sy="-90000" w14:kx="0" w14:ky="0" w14:algn="bl"/>
+          <w14:textOutline w14:w="0" w14:cap="flat" w14:cmpd="sng" w14:algn="ctr">
+            <w14:noFill/>
             <w14:prstDash w14:val="solid"/>
             <w14:round/>
           </w14:textOutline>
+          <w14:textFill>
+            <w14:gradFill>
+              <w14:gsLst>
+                <w14:gs w14:pos="0">
+                  <w14:schemeClr w14:val="accent5">
+                    <w14:lumMod w14:val="50000"/>
+                  </w14:schemeClr>
+                </w14:gs>
+                <w14:gs w14:pos="50000">
+                  <w14:schemeClr w14:val="accent5"/>
+                </w14:gs>
+                <w14:gs w14:pos="100000">
+                  <w14:schemeClr w14:val="accent5">
+                    <w14:lumMod w14:val="60000"/>
+                    <w14:lumOff w14:val="40000"/>
+                  </w14:schemeClr>
+                </w14:gs>
+              </w14:gsLst>
+              <w14:lin w14:ang="5400000" w14:scaled="0"/>
+            </w14:gradFill>
+          </w14:textFill>
         </w:rPr>
         <w:t xml:space="preserve"> do </w:t>
       </w:r>
@@ -67,38 +115,70 @@
         <w:pStyle w:val="Ttulo"/>
         <w:jc w:val="center"/>
         <w:rPr>
-          <w:b/>
           <w:color w:val="262626" w:themeColor="text1" w:themeTint="D9"/>
           <w:spacing w:val="0"/>
           <w:sz w:val="40"/>
-          <w14:shadow w14:blurRad="0" w14:dist="38100" w14:dir="2700000" w14:sx="100000" w14:sy="100000" w14:kx="0" w14:ky="0" w14:algn="bl">
-            <w14:schemeClr w14:val="accent5"/>
-          </w14:shadow>
-          <w14:textOutline w14:w="6731" w14:cap="flat" w14:cmpd="sng" w14:algn="ctr">
-            <w14:solidFill>
-              <w14:schemeClr w14:val="bg1"/>
-            </w14:solidFill>
+          <w14:reflection w14:blurRad="6350" w14:stA="53000" w14:stPos="0" w14:endA="300" w14:endPos="35500" w14:dist="0" w14:dir="5400000" w14:fadeDir="5400000" w14:sx="100000" w14:sy="-90000" w14:kx="0" w14:ky="0" w14:algn="bl"/>
+          <w14:textOutline w14:w="0" w14:cap="flat" w14:cmpd="sng" w14:algn="ctr">
+            <w14:noFill/>
             <w14:prstDash w14:val="solid"/>
             <w14:round/>
           </w14:textOutline>
-        </w:rPr>
-      </w:pPr>
-      <w:r>
-        <w:rPr>
-          <w:b/>
+          <w14:textFill>
+            <w14:gradFill>
+              <w14:gsLst>
+                <w14:gs w14:pos="0">
+                  <w14:schemeClr w14:val="accent5">
+                    <w14:lumMod w14:val="50000"/>
+                  </w14:schemeClr>
+                </w14:gs>
+                <w14:gs w14:pos="50000">
+                  <w14:schemeClr w14:val="accent5"/>
+                </w14:gs>
+                <w14:gs w14:pos="100000">
+                  <w14:schemeClr w14:val="accent5">
+                    <w14:lumMod w14:val="60000"/>
+                    <w14:lumOff w14:val="40000"/>
+                  </w14:schemeClr>
+                </w14:gs>
+              </w14:gsLst>
+              <w14:lin w14:ang="5400000" w14:scaled="0"/>
+            </w14:gradFill>
+          </w14:textFill>
+        </w:rPr>
+      </w:pPr>
+      <w:r>
+        <w:rPr>
           <w:color w:val="262626" w:themeColor="text1" w:themeTint="D9"/>
           <w:spacing w:val="0"/>
           <w:sz w:val="40"/>
-          <w14:shadow w14:blurRad="0" w14:dist="38100" w14:dir="2700000" w14:sx="100000" w14:sy="100000" w14:kx="0" w14:ky="0" w14:algn="bl">
-            <w14:schemeClr w14:val="accent5"/>
-          </w14:shadow>
-          <w14:textOutline w14:w="6731" w14:cap="flat" w14:cmpd="sng" w14:algn="ctr">
-            <w14:solidFill>
-              <w14:schemeClr w14:val="bg1"/>
-            </w14:solidFill>
+          <w14:reflection w14:blurRad="6350" w14:stA="53000" w14:stPos="0" w14:endA="300" w14:endPos="35500" w14:dist="0" w14:dir="5400000" w14:fadeDir="5400000" w14:sx="100000" w14:sy="-90000" w14:kx="0" w14:ky="0" w14:algn="bl"/>
+          <w14:textOutline w14:w="0" w14:cap="flat" w14:cmpd="sng" w14:algn="ctr">
+            <w14:noFill/>
             <w14:prstDash w14:val="solid"/>
             <w14:round/>
           </w14:textOutline>
+          <w14:textFill>
+            <w14:gradFill>
+              <w14:gsLst>
+                <w14:gs w14:pos="0">
+                  <w14:schemeClr w14:val="accent5">
+                    <w14:lumMod w14:val="50000"/>
+                  </w14:schemeClr>
+                </w14:gs>
+                <w14:gs w14:pos="50000">
+                  <w14:schemeClr w14:val="accent5"/>
+                </w14:gs>
+                <w14:gs w14:pos="100000">
+                  <w14:schemeClr w14:val="accent5">
+                    <w14:lumMod w14:val="60000"/>
+                    <w14:lumOff w14:val="40000"/>
+                  </w14:schemeClr>
+                </w14:gs>
+              </w14:gsLst>
+              <w14:lin w14:ang="5400000" w14:scaled="0"/>
+            </w14:gradFill>
+          </w14:textFill>
         </w:rPr>
         <w:t>Curso em Video</w:t>
       </w:r>
@@ -159,173 +239,137 @@
               </w:rPr>
               <w:t xml:space="preserve">SMALLINT </w:t>
             </w:r>
-            <w:proofErr w:type="gramStart"/>
             <w:r>
               <w:rPr>
                 <w:rFonts w:cstheme="minorHAnsi"/>
                 <w:sz w:val="20"/>
               </w:rPr>
-              <w:t>[(</w:t>
-            </w:r>
-            <w:proofErr w:type="gramEnd"/>
+              <w:t xml:space="preserve">[(M)] [UNSIGNED] [ZEROFILL] - </w:t>
+            </w:r>
             <w:r>
               <w:rPr>
                 <w:rFonts w:cstheme="minorHAnsi"/>
                 <w:sz w:val="20"/>
               </w:rPr>
-              <w:t xml:space="preserve">M)] [UNSIGNED] [ZEROFILL] - </w:t>
-            </w:r>
-            <w:r>
+              <w:t>Inteiro no intervalo de -32768 a 32767. O intervalo sem sinal é de 0 a 65535.</w:t>
+            </w:r>
+          </w:p>
+          <w:p>
+            <w:pPr>
               <w:rPr>
                 <w:rFonts w:cstheme="minorHAnsi"/>
                 <w:sz w:val="20"/>
               </w:rPr>
-              <w:t>Inteiro no intervalo de -32768 a 32767. O intervalo sem sinal é de 0 a 65535.</w:t>
-            </w:r>
-          </w:p>
-          <w:p>
-            <w:pPr>
+            </w:pPr>
+            <w:r>
               <w:rPr>
                 <w:rFonts w:cstheme="minorHAnsi"/>
                 <w:sz w:val="20"/>
               </w:rPr>
-            </w:pPr>
+              <w:t xml:space="preserve">• </w:t>
+            </w:r>
+            <w:r>
+              <w:rPr>
+                <w:rFonts w:cstheme="minorHAnsi"/>
+                <w:color w:val="4472C4" w:themeColor="accent5"/>
+                <w:sz w:val="20"/>
+              </w:rPr>
+              <w:t xml:space="preserve">INT </w:t>
+            </w:r>
             <w:r>
               <w:rPr>
                 <w:rFonts w:cstheme="minorHAnsi"/>
                 <w:sz w:val="20"/>
               </w:rPr>
-              <w:t xml:space="preserve">• </w:t>
-            </w:r>
-            <w:r>
-              <w:rPr>
-                <w:rFonts w:cstheme="minorHAnsi"/>
-                <w:color w:val="4472C4" w:themeColor="accent5"/>
-                <w:sz w:val="20"/>
-              </w:rPr>
-              <w:t xml:space="preserve">INT </w:t>
-            </w:r>
-            <w:proofErr w:type="gramStart"/>
+              <w:t xml:space="preserve">[(M)] [UNSIGNED] [ZEROFILL] - </w:t>
+            </w:r>
             <w:r>
               <w:rPr>
                 <w:rFonts w:cstheme="minorHAnsi"/>
                 <w:sz w:val="20"/>
               </w:rPr>
-              <w:t>[(</w:t>
-            </w:r>
-            <w:proofErr w:type="gramEnd"/>
+              <w:t>Inteiro no intervalo de -21473648 a 21473647.</w:t>
+            </w:r>
             <w:r>
               <w:rPr>
                 <w:rFonts w:cstheme="minorHAnsi"/>
                 <w:sz w:val="20"/>
               </w:rPr>
-              <w:t xml:space="preserve">M)] [UNSIGNED] [ZEROFILL] - </w:t>
+              <w:t xml:space="preserve"> O intervalo sem sinal é de 0 a </w:t>
             </w:r>
             <w:r>
               <w:rPr>
                 <w:rFonts w:cstheme="minorHAnsi"/>
                 <w:sz w:val="20"/>
               </w:rPr>
-              <w:t>Inteiro no intervalo de -21473648 a 21473647.</w:t>
-            </w:r>
-            <w:r>
+              <w:t>42949695.</w:t>
+            </w:r>
+          </w:p>
+          <w:p>
+            <w:pPr>
               <w:rPr>
                 <w:rFonts w:cstheme="minorHAnsi"/>
                 <w:sz w:val="20"/>
               </w:rPr>
-              <w:t xml:space="preserve"> O intervalo sem sinal é de 0 a </w:t>
-            </w:r>
+            </w:pPr>
             <w:r>
               <w:rPr>
                 <w:rFonts w:cstheme="minorHAnsi"/>
                 <w:sz w:val="20"/>
               </w:rPr>
-              <w:t>42949695.</w:t>
-            </w:r>
-          </w:p>
-          <w:p>
-            <w:pPr>
+              <w:t xml:space="preserve">• </w:t>
+            </w:r>
+            <w:r>
+              <w:rPr>
+                <w:rFonts w:cstheme="minorHAnsi"/>
+                <w:color w:val="4472C4" w:themeColor="accent5"/>
+                <w:sz w:val="20"/>
+              </w:rPr>
+              <w:t xml:space="preserve">BIGINT </w:t>
+            </w:r>
+            <w:r>
               <w:rPr>
                 <w:rFonts w:cstheme="minorHAnsi"/>
                 <w:sz w:val="20"/>
               </w:rPr>
-            </w:pPr>
+              <w:t xml:space="preserve">[(M)] [UNSIGNED] [ZEROFILL] - </w:t>
+            </w:r>
             <w:r>
               <w:rPr>
                 <w:rFonts w:cstheme="minorHAnsi"/>
                 <w:sz w:val="20"/>
               </w:rPr>
-              <w:t xml:space="preserve">• </w:t>
-            </w:r>
-            <w:r>
-              <w:rPr>
-                <w:rFonts w:cstheme="minorHAnsi"/>
-                <w:color w:val="4472C4" w:themeColor="accent5"/>
-                <w:sz w:val="20"/>
-              </w:rPr>
-              <w:t xml:space="preserve">BIGINT </w:t>
-            </w:r>
-            <w:proofErr w:type="gramStart"/>
-            <w:r>
+              <w:t>Intervalo de -922337203685808 a 922337205807.</w:t>
+            </w:r>
+          </w:p>
+          <w:p>
+            <w:pPr>
               <w:rPr>
                 <w:rFonts w:cstheme="minorHAnsi"/>
                 <w:sz w:val="20"/>
               </w:rPr>
-              <w:t>[(</w:t>
-            </w:r>
-            <w:proofErr w:type="gramEnd"/>
+            </w:pPr>
             <w:r>
               <w:rPr>
                 <w:rFonts w:cstheme="minorHAnsi"/>
                 <w:sz w:val="20"/>
               </w:rPr>
-              <w:t xml:space="preserve">M)] [UNSIGNED] [ZEROFILL] - </w:t>
+              <w:t xml:space="preserve">• </w:t>
+            </w:r>
+            <w:r>
+              <w:rPr>
+                <w:rFonts w:cstheme="minorHAnsi"/>
+                <w:color w:val="4472C4" w:themeColor="accent5"/>
+                <w:sz w:val="20"/>
+              </w:rPr>
+              <w:t xml:space="preserve">FLOAT </w:t>
             </w:r>
             <w:r>
               <w:rPr>
                 <w:rFonts w:cstheme="minorHAnsi"/>
                 <w:sz w:val="20"/>
               </w:rPr>
-              <w:t>Intervalo de -922337203685808 a 922337205807.</w:t>
-            </w:r>
-          </w:p>
-          <w:p>
-            <w:pPr>
-              <w:rPr>
-                <w:rFonts w:cstheme="minorHAnsi"/>
-                <w:sz w:val="20"/>
-              </w:rPr>
-            </w:pPr>
-            <w:r>
-              <w:rPr>
-                <w:rFonts w:cstheme="minorHAnsi"/>
-                <w:sz w:val="20"/>
-              </w:rPr>
-              <w:t xml:space="preserve">• </w:t>
-            </w:r>
-            <w:r>
-              <w:rPr>
-                <w:rFonts w:cstheme="minorHAnsi"/>
-                <w:color w:val="4472C4" w:themeColor="accent5"/>
-                <w:sz w:val="20"/>
-              </w:rPr>
-              <w:t xml:space="preserve">FLOAT </w:t>
-            </w:r>
-            <w:proofErr w:type="gramStart"/>
-            <w:r>
-              <w:rPr>
-                <w:rFonts w:cstheme="minorHAnsi"/>
-                <w:sz w:val="20"/>
-              </w:rPr>
-              <w:t>[(</w:t>
-            </w:r>
-            <w:proofErr w:type="gramEnd"/>
-            <w:r>
-              <w:rPr>
-                <w:rFonts w:cstheme="minorHAnsi"/>
-                <w:sz w:val="20"/>
-              </w:rPr>
-              <w:t xml:space="preserve">M, D)] [UNSIGNED] [ZEROFILL] - </w:t>
+              <w:t xml:space="preserve">[(M, D)] [UNSIGNED] [ZEROFILL] - </w:t>
             </w:r>
             <w:r>
               <w:rPr>
@@ -593,7 +637,6 @@
               </w:rPr>
               <w:t xml:space="preserve"> </w:t>
             </w:r>
-            <w:proofErr w:type="gramStart"/>
             <w:r>
               <w:rPr>
                 <w:rFonts w:cstheme="minorHAnsi"/>
@@ -607,145 +650,126 @@
                 <w:rFonts w:cstheme="minorHAnsi"/>
                 <w:sz w:val="20"/>
               </w:rPr>
-              <w:t>,</w:t>
-            </w:r>
-            <w:proofErr w:type="gramEnd"/>
+              <w:t xml:space="preserve">, </w:t>
+            </w:r>
+            <w:r>
+              <w:rPr>
+                <w:rFonts w:cstheme="minorHAnsi"/>
+                <w:color w:val="4472C4" w:themeColor="accent5"/>
+                <w:sz w:val="20"/>
+              </w:rPr>
+              <w:t xml:space="preserve">YEAR </w:t>
+            </w:r>
             <w:r>
               <w:rPr>
                 <w:rFonts w:cstheme="minorHAnsi"/>
                 <w:sz w:val="20"/>
               </w:rPr>
-              <w:t xml:space="preserve"> </w:t>
-            </w:r>
-            <w:r>
-              <w:rPr>
-                <w:rFonts w:cstheme="minorHAnsi"/>
-                <w:color w:val="4472C4" w:themeColor="accent5"/>
-                <w:sz w:val="20"/>
-              </w:rPr>
-              <w:t xml:space="preserve">YEAR </w:t>
+              <w:t xml:space="preserve">[4] - </w:t>
             </w:r>
             <w:r>
               <w:rPr>
                 <w:rFonts w:cstheme="minorHAnsi"/>
                 <w:sz w:val="20"/>
               </w:rPr>
-              <w:t xml:space="preserve">[4] - </w:t>
+              <w:t>Os valores de TIMESTAMP são armaze</w:t>
             </w:r>
             <w:r>
               <w:rPr>
                 <w:rFonts w:cstheme="minorHAnsi"/>
                 <w:sz w:val="20"/>
               </w:rPr>
-              <w:t>Os valores de TIMESTAMP são armaze</w:t>
+              <w:t xml:space="preserve">nados como o número de segundos </w:t>
             </w:r>
             <w:r>
               <w:rPr>
                 <w:rFonts w:cstheme="minorHAnsi"/>
                 <w:sz w:val="20"/>
               </w:rPr>
-              <w:t xml:space="preserve">nados como o número de segundos </w:t>
-            </w:r>
-            <w:r>
+              <w:t>desde a época ('1970-01-01 00:00:00' UTC).</w:t>
+            </w:r>
+          </w:p>
+          <w:p>
+            <w:pPr>
               <w:rPr>
                 <w:rFonts w:cstheme="minorHAnsi"/>
                 <w:sz w:val="20"/>
               </w:rPr>
-              <w:t>desde a época ('1970-01-01 00:00:00' UTC).</w:t>
-            </w:r>
-          </w:p>
-          <w:p>
-            <w:pPr>
+            </w:pPr>
+            <w:r>
               <w:rPr>
                 <w:rFonts w:cstheme="minorHAnsi"/>
                 <w:sz w:val="20"/>
               </w:rPr>
-            </w:pPr>
+              <w:t xml:space="preserve">• </w:t>
+            </w:r>
+            <w:r>
+              <w:rPr>
+                <w:rFonts w:cstheme="minorHAnsi"/>
+                <w:color w:val="4472C4" w:themeColor="accent5"/>
+                <w:sz w:val="20"/>
+              </w:rPr>
+              <w:t xml:space="preserve">TIME </w:t>
+            </w:r>
             <w:r>
               <w:rPr>
                 <w:rFonts w:cstheme="minorHAnsi"/>
                 <w:sz w:val="20"/>
               </w:rPr>
-              <w:t xml:space="preserve">• </w:t>
-            </w:r>
-            <w:r>
-              <w:rPr>
-                <w:rFonts w:cstheme="minorHAnsi"/>
-                <w:color w:val="4472C4" w:themeColor="accent5"/>
-                <w:sz w:val="20"/>
-              </w:rPr>
-              <w:t xml:space="preserve">TIME </w:t>
-            </w:r>
-            <w:proofErr w:type="gramStart"/>
+              <w:t>[(</w:t>
+            </w:r>
+            <w:proofErr w:type="spellStart"/>
             <w:r>
               <w:rPr>
                 <w:rFonts w:cstheme="minorHAnsi"/>
                 <w:sz w:val="20"/>
               </w:rPr>
-              <w:t>[(</w:t>
-            </w:r>
-            <w:proofErr w:type="spellStart"/>
-            <w:proofErr w:type="gramEnd"/>
+              <w:t>fsp</w:t>
+            </w:r>
+            <w:proofErr w:type="spellEnd"/>
             <w:r>
               <w:rPr>
                 <w:rFonts w:cstheme="minorHAnsi"/>
                 <w:sz w:val="20"/>
               </w:rPr>
-              <w:t>fsp</w:t>
-            </w:r>
-            <w:proofErr w:type="spellEnd"/>
+              <w:t xml:space="preserve">)] - </w:t>
+            </w:r>
             <w:r>
               <w:rPr>
                 <w:rFonts w:cstheme="minorHAnsi"/>
                 <w:sz w:val="20"/>
               </w:rPr>
-              <w:t xml:space="preserve">)] - </w:t>
-            </w:r>
-            <w:r>
+              <w:t>O MySQL exibe valores “TIME” no formato 'HH: MM: SS [fração]';</w:t>
+            </w:r>
+          </w:p>
+          <w:p>
+            <w:pPr>
               <w:rPr>
                 <w:rFonts w:cstheme="minorHAnsi"/>
                 <w:sz w:val="20"/>
               </w:rPr>
-              <w:t>O MySQL exibe valores “TIME” no formato 'HH: MM: SS [fração]';</w:t>
-            </w:r>
-          </w:p>
-          <w:p>
-            <w:pPr>
+            </w:pPr>
+            <w:r>
               <w:rPr>
                 <w:rFonts w:cstheme="minorHAnsi"/>
                 <w:sz w:val="20"/>
               </w:rPr>
-            </w:pPr>
+              <w:t xml:space="preserve">• </w:t>
+            </w:r>
+            <w:r>
+              <w:rPr>
+                <w:rFonts w:cstheme="minorHAnsi"/>
+                <w:color w:val="4472C4" w:themeColor="accent5"/>
+                <w:sz w:val="20"/>
+              </w:rPr>
+              <w:t xml:space="preserve">YEAR </w:t>
+            </w:r>
             <w:r>
               <w:rPr>
                 <w:rFonts w:cstheme="minorHAnsi"/>
                 <w:sz w:val="20"/>
               </w:rPr>
-              <w:t xml:space="preserve">• </w:t>
-            </w:r>
-            <w:r>
-              <w:rPr>
-                <w:rFonts w:cstheme="minorHAnsi"/>
-                <w:color w:val="4472C4" w:themeColor="accent5"/>
-                <w:sz w:val="20"/>
-              </w:rPr>
-              <w:t xml:space="preserve">YEAR </w:t>
-            </w:r>
-            <w:proofErr w:type="gramStart"/>
-            <w:r>
-              <w:rPr>
-                <w:rFonts w:cstheme="minorHAnsi"/>
-                <w:sz w:val="20"/>
-              </w:rPr>
-              <w:t>[(</w:t>
-            </w:r>
-            <w:proofErr w:type="gramEnd"/>
-            <w:r>
-              <w:rPr>
-                <w:rFonts w:cstheme="minorHAnsi"/>
-                <w:sz w:val="20"/>
-              </w:rPr>
-              <w:t>4)] - Um an</w:t>
+              <w:t>[(4)] - Um an</w:t>
             </w:r>
             <w:r>
               <w:rPr>
@@ -822,163 +846,161 @@
               </w:rPr>
               <w:t xml:space="preserve">CHAR </w:t>
             </w:r>
-            <w:proofErr w:type="gramStart"/>
             <w:r>
               <w:rPr>
                 <w:rFonts w:cstheme="minorHAnsi"/>
                 <w:sz w:val="20"/>
               </w:rPr>
-              <w:t>[(</w:t>
-            </w:r>
-            <w:proofErr w:type="gramEnd"/>
+              <w:t>[(M)</w:t>
+            </w:r>
             <w:r>
               <w:rPr>
                 <w:rFonts w:cstheme="minorHAnsi"/>
                 <w:sz w:val="20"/>
               </w:rPr>
-              <w:t>M)</w:t>
-            </w:r>
+              <w:t xml:space="preserve">]- [CHARACTER SET </w:t>
+            </w:r>
+            <w:proofErr w:type="spellStart"/>
             <w:r>
               <w:rPr>
                 <w:rFonts w:cstheme="minorHAnsi"/>
                 <w:sz w:val="20"/>
               </w:rPr>
-              <w:t xml:space="preserve">]- [CHARACTER SET </w:t>
-            </w:r>
-            <w:proofErr w:type="spellStart"/>
+              <w:t>charset_name</w:t>
+            </w:r>
+            <w:proofErr w:type="spellEnd"/>
             <w:r>
               <w:rPr>
                 <w:rFonts w:cstheme="minorHAnsi"/>
                 <w:sz w:val="20"/>
               </w:rPr>
-              <w:t>charset_name</w:t>
-            </w:r>
-            <w:proofErr w:type="spellEnd"/>
+              <w:t xml:space="preserve">] - </w:t>
+            </w:r>
             <w:r>
               <w:rPr>
                 <w:rFonts w:cstheme="minorHAnsi"/>
                 <w:sz w:val="20"/>
               </w:rPr>
-              <w:t xml:space="preserve">] - </w:t>
+              <w:t xml:space="preserve">Uma cadeia de comprimento fixo que é </w:t>
             </w:r>
             <w:r>
               <w:rPr>
                 <w:rFonts w:cstheme="minorHAnsi"/>
                 <w:sz w:val="20"/>
               </w:rPr>
-              <w:t xml:space="preserve">Uma cadeia de comprimento fixo que é </w:t>
+              <w:t xml:space="preserve">sempre preenchida à direita com </w:t>
             </w:r>
             <w:r>
               <w:rPr>
                 <w:rFonts w:cstheme="minorHAnsi"/>
                 <w:sz w:val="20"/>
               </w:rPr>
-              <w:t xml:space="preserve">sempre preenchida à direita com </w:t>
-            </w:r>
-            <w:r>
+              <w:t>espaços para o comprimento especificado quando armazenada.</w:t>
+            </w:r>
+          </w:p>
+          <w:p>
+            <w:pPr>
               <w:rPr>
                 <w:rFonts w:cstheme="minorHAnsi"/>
                 <w:sz w:val="20"/>
               </w:rPr>
-              <w:t>espaços para o comprimento especificado quando armazenada.</w:t>
-            </w:r>
-          </w:p>
-          <w:p>
-            <w:pPr>
+            </w:pPr>
+            <w:r>
               <w:rPr>
                 <w:rFonts w:cstheme="minorHAnsi"/>
                 <w:sz w:val="20"/>
               </w:rPr>
-            </w:pPr>
+              <w:t>• VARCHAR (M)- [CHARACTER S</w:t>
+            </w:r>
             <w:r>
               <w:rPr>
                 <w:rFonts w:cstheme="minorHAnsi"/>
                 <w:sz w:val="20"/>
               </w:rPr>
-              <w:t>• VARCHAR (</w:t>
-            </w:r>
-            <w:proofErr w:type="gramStart"/>
+              <w:t xml:space="preserve">ET </w:t>
+            </w:r>
+            <w:proofErr w:type="spellStart"/>
             <w:r>
               <w:rPr>
                 <w:rFonts w:cstheme="minorHAnsi"/>
                 <w:sz w:val="20"/>
               </w:rPr>
-              <w:t>M)-</w:t>
-            </w:r>
-            <w:proofErr w:type="gramEnd"/>
+              <w:t>charset_name</w:t>
+            </w:r>
+            <w:proofErr w:type="spellEnd"/>
             <w:r>
               <w:rPr>
                 <w:rFonts w:cstheme="minorHAnsi"/>
                 <w:sz w:val="20"/>
               </w:rPr>
-              <w:t xml:space="preserve"> [CHARACTER S</w:t>
+              <w:t xml:space="preserve">] - </w:t>
             </w:r>
             <w:r>
               <w:rPr>
                 <w:rFonts w:cstheme="minorHAnsi"/>
                 <w:sz w:val="20"/>
               </w:rPr>
-              <w:t xml:space="preserve">ET </w:t>
-            </w:r>
-            <w:proofErr w:type="spellStart"/>
-            <w:r>
+              <w:t>Cadeia de comprimento variável.</w:t>
+            </w:r>
+          </w:p>
+          <w:p>
+            <w:pPr>
               <w:rPr>
                 <w:rFonts w:cstheme="minorHAnsi"/>
                 <w:sz w:val="20"/>
               </w:rPr>
-              <w:t>charset_name</w:t>
-            </w:r>
-            <w:proofErr w:type="spellEnd"/>
+            </w:pPr>
             <w:r>
               <w:rPr>
                 <w:rFonts w:cstheme="minorHAnsi"/>
                 <w:sz w:val="20"/>
               </w:rPr>
-              <w:t xml:space="preserve">] - </w:t>
+              <w:t xml:space="preserve">• </w:t>
+            </w:r>
+            <w:r>
+              <w:rPr>
+                <w:rFonts w:cstheme="minorHAnsi"/>
+                <w:color w:val="4472C4" w:themeColor="accent5"/>
+                <w:sz w:val="20"/>
+              </w:rPr>
+              <w:t>ENUM</w:t>
             </w:r>
             <w:r>
               <w:rPr>
                 <w:rFonts w:cstheme="minorHAnsi"/>
                 <w:sz w:val="20"/>
               </w:rPr>
-              <w:t>Cadeia de comprimento variável.</w:t>
-            </w:r>
-          </w:p>
-          <w:p>
-            <w:pPr>
+              <w:t>- ('valor1', 'valor2', ..</w:t>
+            </w:r>
+            <w:r>
               <w:rPr>
                 <w:rFonts w:cstheme="minorHAnsi"/>
                 <w:sz w:val="20"/>
               </w:rPr>
-            </w:pPr>
+              <w:t xml:space="preserve">.) [CHARACTER SET </w:t>
+            </w:r>
+            <w:proofErr w:type="spellStart"/>
             <w:r>
               <w:rPr>
                 <w:rFonts w:cstheme="minorHAnsi"/>
                 <w:sz w:val="20"/>
               </w:rPr>
-              <w:t xml:space="preserve">• </w:t>
-            </w:r>
-            <w:r>
-              <w:rPr>
-                <w:rFonts w:cstheme="minorHAnsi"/>
-                <w:color w:val="4472C4" w:themeColor="accent5"/>
-                <w:sz w:val="20"/>
-              </w:rPr>
-              <w:t>ENUM</w:t>
-            </w:r>
+              <w:t>charset_name</w:t>
+            </w:r>
+            <w:proofErr w:type="spellEnd"/>
             <w:r>
               <w:rPr>
                 <w:rFonts w:cstheme="minorHAnsi"/>
                 <w:sz w:val="20"/>
               </w:rPr>
-              <w:t>- ('valor1', 'valor2', ..</w:t>
+              <w:t>] -</w:t>
             </w:r>
             <w:r>
               <w:rPr>
                 <w:rFonts w:cstheme="minorHAnsi"/>
                 <w:sz w:val="20"/>
               </w:rPr>
-              <w:t xml:space="preserve">.) [CHARACTER SET </w:t>
+              <w:t xml:space="preserve"> Objeto de </w:t>
             </w:r>
             <w:proofErr w:type="spellStart"/>
             <w:r>
@@ -986,7 +1008,7 @@
                 <w:rFonts w:cstheme="minorHAnsi"/>
                 <w:sz w:val="20"/>
               </w:rPr>
-              <w:t>charset_name</w:t>
+              <w:t>string</w:t>
             </w:r>
             <w:proofErr w:type="spellEnd"/>
             <w:r>
@@ -994,59 +1016,66 @@
                 <w:rFonts w:cstheme="minorHAnsi"/>
                 <w:sz w:val="20"/>
               </w:rPr>
-              <w:t>] -</w:t>
+              <w:t xml:space="preserve"> que pode ter apenas um valor</w:t>
             </w:r>
             <w:r>
               <w:rPr>
                 <w:rFonts w:cstheme="minorHAnsi"/>
                 <w:sz w:val="20"/>
               </w:rPr>
-              <w:t xml:space="preserve"> Objeto de </w:t>
-            </w:r>
-            <w:proofErr w:type="spellStart"/>
+              <w:t xml:space="preserve">, escolhido na lista de valores </w:t>
+            </w:r>
             <w:r>
               <w:rPr>
                 <w:rFonts w:cstheme="minorHAnsi"/>
                 <w:sz w:val="20"/>
               </w:rPr>
-              <w:t>string</w:t>
-            </w:r>
-            <w:proofErr w:type="spellEnd"/>
-            <w:r>
+              <w:t>'valor1', 'valor2', [...], NULO, ou vazio.</w:t>
+            </w:r>
+          </w:p>
+          <w:p>
+            <w:pPr>
               <w:rPr>
                 <w:rFonts w:cstheme="minorHAnsi"/>
                 <w:sz w:val="20"/>
               </w:rPr>
-              <w:t xml:space="preserve"> que pode ter apenas um valor</w:t>
-            </w:r>
+            </w:pPr>
             <w:r>
               <w:rPr>
                 <w:rFonts w:cstheme="minorHAnsi"/>
                 <w:sz w:val="20"/>
               </w:rPr>
-              <w:t xml:space="preserve">, escolhido na lista de valores </w:t>
-            </w:r>
-            <w:r>
+              <w:t>Armazenado como inteiro pelo banco.</w:t>
+            </w:r>
+          </w:p>
+          <w:p>
+            <w:pPr>
               <w:rPr>
                 <w:rFonts w:cstheme="minorHAnsi"/>
                 <w:sz w:val="20"/>
               </w:rPr>
-              <w:t>'valor1', 'valor2', [...], NULO, ou vazio.</w:t>
-            </w:r>
-          </w:p>
-          <w:p>
-            <w:pPr>
+            </w:pPr>
+            <w:r>
               <w:rPr>
                 <w:rFonts w:cstheme="minorHAnsi"/>
                 <w:sz w:val="20"/>
               </w:rPr>
-            </w:pPr>
+              <w:t xml:space="preserve">• </w:t>
+            </w:r>
+            <w:r>
+              <w:rPr>
+                <w:rFonts w:cstheme="minorHAnsi"/>
+                <w:color w:val="4472C4" w:themeColor="accent5"/>
+                <w:sz w:val="20"/>
+              </w:rPr>
+              <w:t>TEXT</w:t>
+            </w:r>
             <w:r>
               <w:rPr>
                 <w:rFonts w:cstheme="minorHAnsi"/>
                 <w:sz w:val="20"/>
               </w:rPr>
-              <w:t>Armazenado como inteiro pelo banco.</w:t>
+              <w:t>- TEXTO/DESCRIÇÃO</w:t>
             </w:r>
           </w:p>
           <w:p>
@@ -1069,237 +1098,173 @@
                 <w:color w:val="4472C4" w:themeColor="accent5"/>
                 <w:sz w:val="20"/>
               </w:rPr>
-              <w:t>TEXT</w:t>
+              <w:t xml:space="preserve">BINARY </w:t>
             </w:r>
             <w:r>
               <w:rPr>
                 <w:rFonts w:cstheme="minorHAnsi"/>
                 <w:sz w:val="20"/>
               </w:rPr>
-              <w:t>- TEXTO/DESCRIÇÃO</w:t>
-            </w:r>
-          </w:p>
-          <w:p>
-            <w:pPr>
+              <w:t>[(M)]- O tipo BINARY é semelh</w:t>
+            </w:r>
+            <w:r>
               <w:rPr>
                 <w:rFonts w:cstheme="minorHAnsi"/>
                 <w:sz w:val="20"/>
               </w:rPr>
-            </w:pPr>
+              <w:t xml:space="preserve">ante ao tipo CHAR, mas armazena </w:t>
+            </w:r>
             <w:r>
               <w:rPr>
                 <w:rFonts w:cstheme="minorHAnsi"/>
                 <w:sz w:val="20"/>
               </w:rPr>
-              <w:t xml:space="preserve">• </w:t>
-            </w:r>
-            <w:r>
-              <w:rPr>
-                <w:rFonts w:cstheme="minorHAnsi"/>
-                <w:color w:val="4472C4" w:themeColor="accent5"/>
-                <w:sz w:val="20"/>
-              </w:rPr>
-              <w:t xml:space="preserve">BINARY </w:t>
-            </w:r>
-            <w:proofErr w:type="gramStart"/>
+              <w:t>cadeias de bytes binários em vez de cadeias de caracteres não binários.</w:t>
+            </w:r>
             <w:r>
               <w:rPr>
                 <w:rFonts w:cstheme="minorHAnsi"/>
                 <w:sz w:val="20"/>
               </w:rPr>
-              <w:t>[(</w:t>
-            </w:r>
-            <w:proofErr w:type="gramEnd"/>
+              <w:t xml:space="preserve"> </w:t>
+            </w:r>
             <w:r>
               <w:rPr>
                 <w:rFonts w:cstheme="minorHAnsi"/>
                 <w:sz w:val="20"/>
               </w:rPr>
-              <w:t>M)]- O tipo BINARY é semelh</w:t>
+              <w:t xml:space="preserve">M </w:t>
             </w:r>
             <w:r>
               <w:rPr>
                 <w:rFonts w:cstheme="minorHAnsi"/>
                 <w:sz w:val="20"/>
               </w:rPr>
-              <w:t xml:space="preserve">ante ao tipo CHAR, mas armazena </w:t>
+              <w:t>é</w:t>
             </w:r>
             <w:r>
               <w:rPr>
                 <w:rFonts w:cstheme="minorHAnsi"/>
                 <w:sz w:val="20"/>
               </w:rPr>
-              <w:t>cadeias de bytes binários em vez de cadeias de caracteres não binários.</w:t>
-            </w:r>
-            <w:r>
+              <w:t xml:space="preserve"> o comprimento máximo da coluna em bytes.</w:t>
+            </w:r>
+          </w:p>
+          <w:p>
+            <w:pPr>
               <w:rPr>
                 <w:rFonts w:cstheme="minorHAnsi"/>
                 <w:sz w:val="20"/>
               </w:rPr>
-              <w:t xml:space="preserve"> </w:t>
-            </w:r>
+            </w:pPr>
             <w:r>
               <w:rPr>
                 <w:rFonts w:cstheme="minorHAnsi"/>
                 <w:sz w:val="20"/>
               </w:rPr>
-              <w:t xml:space="preserve">M </w:t>
+              <w:t xml:space="preserve">• </w:t>
+            </w:r>
+            <w:r>
+              <w:rPr>
+                <w:rFonts w:cstheme="minorHAnsi"/>
+                <w:color w:val="4472C4" w:themeColor="accent5"/>
+                <w:sz w:val="20"/>
+              </w:rPr>
+              <w:t xml:space="preserve">VARBINARY </w:t>
             </w:r>
             <w:r>
               <w:rPr>
                 <w:rFonts w:cstheme="minorHAnsi"/>
                 <w:sz w:val="20"/>
               </w:rPr>
-              <w:t>é</w:t>
+              <w:t xml:space="preserve">(M)- O tipo VARBINARY é </w:t>
             </w:r>
             <w:r>
               <w:rPr>
                 <w:rFonts w:cstheme="minorHAnsi"/>
                 <w:sz w:val="20"/>
               </w:rPr>
-              <w:t xml:space="preserve"> o comprimento máximo da coluna em bytes.</w:t>
-            </w:r>
-          </w:p>
-          <w:p>
-            <w:pPr>
+              <w:t xml:space="preserve">semelhante ao tipo VARCHAR, mas </w:t>
+            </w:r>
+            <w:r>
               <w:rPr>
                 <w:rFonts w:cstheme="minorHAnsi"/>
                 <w:sz w:val="20"/>
               </w:rPr>
-            </w:pPr>
+              <w:t>armazena cadeias de bytes binários em v</w:t>
+            </w:r>
             <w:r>
               <w:rPr>
                 <w:rFonts w:cstheme="minorHAnsi"/>
                 <w:sz w:val="20"/>
               </w:rPr>
-              <w:t xml:space="preserve">• </w:t>
-            </w:r>
-            <w:r>
-              <w:rPr>
-                <w:rFonts w:cstheme="minorHAnsi"/>
-                <w:color w:val="4472C4" w:themeColor="accent5"/>
-                <w:sz w:val="20"/>
-              </w:rPr>
-              <w:t xml:space="preserve">VARBINARY </w:t>
+              <w:t xml:space="preserve">ez de cadeias de caracteres não </w:t>
             </w:r>
             <w:r>
               <w:rPr>
                 <w:rFonts w:cstheme="minorHAnsi"/>
                 <w:sz w:val="20"/>
               </w:rPr>
-              <w:t>(</w:t>
-            </w:r>
-            <w:proofErr w:type="gramStart"/>
+              <w:t xml:space="preserve">binários. • </w:t>
+            </w:r>
+            <w:r>
+              <w:rPr>
+                <w:rFonts w:cstheme="minorHAnsi"/>
+                <w:color w:val="4472C4" w:themeColor="accent5"/>
+                <w:sz w:val="20"/>
+              </w:rPr>
+              <w:t>TINYBLOB</w:t>
+            </w:r>
             <w:r>
               <w:rPr>
                 <w:rFonts w:cstheme="minorHAnsi"/>
                 <w:sz w:val="20"/>
               </w:rPr>
-              <w:t>M)-</w:t>
-            </w:r>
-            <w:proofErr w:type="gramEnd"/>
+              <w:t>- Uma coluna “BLOB” com um com</w:t>
+            </w:r>
             <w:r>
               <w:rPr>
                 <w:rFonts w:cstheme="minorHAnsi"/>
                 <w:sz w:val="20"/>
               </w:rPr>
-              <w:t xml:space="preserve"> O tipo VARBINARY é </w:t>
+              <w:t xml:space="preserve">primento máximo de 255 (28 - 1) </w:t>
             </w:r>
             <w:r>
               <w:rPr>
                 <w:rFonts w:cstheme="minorHAnsi"/>
                 <w:sz w:val="20"/>
               </w:rPr>
-              <w:t xml:space="preserve">semelhante ao tipo VARCHAR, mas </w:t>
-            </w:r>
-            <w:r>
+              <w:t>bytes. Cada valor TINYBLOB é armazenado usando um prefixo de 1 byte.</w:t>
+            </w:r>
+          </w:p>
+          <w:p>
+            <w:pPr>
               <w:rPr>
                 <w:rFonts w:cstheme="minorHAnsi"/>
                 <w:sz w:val="20"/>
               </w:rPr>
-              <w:t>armazena cadeias de bytes binários em v</w:t>
-            </w:r>
+            </w:pPr>
             <w:r>
               <w:rPr>
                 <w:rFonts w:cstheme="minorHAnsi"/>
                 <w:sz w:val="20"/>
               </w:rPr>
-              <w:t xml:space="preserve">ez de cadeias de caracteres não </w:t>
+              <w:t xml:space="preserve">• </w:t>
+            </w:r>
+            <w:r>
+              <w:rPr>
+                <w:rFonts w:cstheme="minorHAnsi"/>
+                <w:color w:val="4472C4" w:themeColor="accent5"/>
+                <w:sz w:val="20"/>
+              </w:rPr>
+              <w:t xml:space="preserve">BLOB </w:t>
             </w:r>
             <w:r>
               <w:rPr>
                 <w:rFonts w:cstheme="minorHAnsi"/>
                 <w:sz w:val="20"/>
               </w:rPr>
-              <w:t xml:space="preserve">binários. • </w:t>
-            </w:r>
-            <w:r>
-              <w:rPr>
-                <w:rFonts w:cstheme="minorHAnsi"/>
-                <w:color w:val="4472C4" w:themeColor="accent5"/>
-                <w:sz w:val="20"/>
-              </w:rPr>
-              <w:t>TINYBLOB</w:t>
-            </w:r>
-            <w:r>
-              <w:rPr>
-                <w:rFonts w:cstheme="minorHAnsi"/>
-                <w:sz w:val="20"/>
-              </w:rPr>
-              <w:t>- Uma coluna “BLOB” com um com</w:t>
-            </w:r>
-            <w:r>
-              <w:rPr>
-                <w:rFonts w:cstheme="minorHAnsi"/>
-                <w:sz w:val="20"/>
-              </w:rPr>
-              <w:t xml:space="preserve">primento máximo de 255 (28 - 1) </w:t>
-            </w:r>
-            <w:r>
-              <w:rPr>
-                <w:rFonts w:cstheme="minorHAnsi"/>
-                <w:sz w:val="20"/>
-              </w:rPr>
-              <w:t>bytes. Cada valor TINYBLOB é armazenado usando um prefixo de 1 byte.</w:t>
-            </w:r>
-          </w:p>
-          <w:p>
-            <w:pPr>
-              <w:rPr>
-                <w:rFonts w:cstheme="minorHAnsi"/>
-                <w:sz w:val="20"/>
-              </w:rPr>
-            </w:pPr>
-            <w:r>
-              <w:rPr>
-                <w:rFonts w:cstheme="minorHAnsi"/>
-                <w:sz w:val="20"/>
-              </w:rPr>
-              <w:t xml:space="preserve">• </w:t>
-            </w:r>
-            <w:r>
-              <w:rPr>
-                <w:rFonts w:cstheme="minorHAnsi"/>
-                <w:color w:val="4472C4" w:themeColor="accent5"/>
-                <w:sz w:val="20"/>
-              </w:rPr>
-              <w:t xml:space="preserve">BLOB </w:t>
-            </w:r>
-            <w:proofErr w:type="gramStart"/>
-            <w:r>
-              <w:rPr>
-                <w:rFonts w:cstheme="minorHAnsi"/>
-                <w:sz w:val="20"/>
-              </w:rPr>
-              <w:t>[(</w:t>
-            </w:r>
-            <w:proofErr w:type="gramEnd"/>
-            <w:r>
-              <w:rPr>
-                <w:rFonts w:cstheme="minorHAnsi"/>
-                <w:sz w:val="20"/>
-              </w:rPr>
-              <w:t>M)]- Uma coluna “BLOB” com um co</w:t>
+              <w:t>[(M)]- Uma coluna “BLOB” com um co</w:t>
             </w:r>
             <w:r>
               <w:rPr>
@@ -1354,7 +1319,6 @@
               </w:rPr>
             </w:pPr>
             <w:proofErr w:type="spellStart"/>
-            <w:proofErr w:type="gramStart"/>
             <w:r>
               <w:rPr>
                 <w:rFonts w:cstheme="minorHAnsi"/>
@@ -1363,7 +1327,6 @@
               <w:t>create</w:t>
             </w:r>
             <w:proofErr w:type="spellEnd"/>
-            <w:proofErr w:type="gramEnd"/>
             <w:r>
               <w:rPr>
                 <w:rFonts w:cstheme="minorHAnsi"/>
@@ -1400,21 +1363,12 @@
                 <w:rFonts w:cstheme="minorHAnsi"/>
               </w:rPr>
             </w:pPr>
-            <w:proofErr w:type="gramStart"/>
             <w:r>
               <w:rPr>
                 <w:rFonts w:cstheme="minorHAnsi"/>
                 <w:color w:val="0070C0"/>
               </w:rPr>
-              <w:t>default</w:t>
-            </w:r>
-            <w:proofErr w:type="gramEnd"/>
-            <w:r>
-              <w:rPr>
-                <w:rFonts w:cstheme="minorHAnsi"/>
-                <w:color w:val="0070C0"/>
-              </w:rPr>
-              <w:t xml:space="preserve"> </w:t>
+              <w:t xml:space="preserve">default </w:t>
             </w:r>
             <w:proofErr w:type="spellStart"/>
             <w:r>
@@ -1508,7 +1462,6 @@
           </w:tcPr>
           <w:p>
             <w:proofErr w:type="spellStart"/>
-            <w:proofErr w:type="gramStart"/>
             <w:r>
               <w:rPr>
                 <w:color w:val="0070C0"/>
@@ -1516,7 +1469,6 @@
               <w:t>create</w:t>
             </w:r>
             <w:proofErr w:type="spellEnd"/>
-            <w:proofErr w:type="gramEnd"/>
             <w:r>
               <w:rPr>
                 <w:color w:val="0070C0"/>
@@ -1596,13 +1548,8 @@
             </w:r>
           </w:p>
           <w:p>
-            <w:proofErr w:type="gramStart"/>
-            <w:r>
-              <w:t>id</w:t>
-            </w:r>
-            <w:proofErr w:type="gramEnd"/>
-            <w:r>
-              <w:t xml:space="preserve"> </w:t>
+            <w:r>
+              <w:t xml:space="preserve">id </w:t>
             </w:r>
             <w:proofErr w:type="spellStart"/>
             <w:r>
@@ -1668,13 +1615,8 @@
             </w:r>
           </w:p>
           <w:p>
-            <w:proofErr w:type="gramStart"/>
-            <w:r>
-              <w:t>nome</w:t>
-            </w:r>
-            <w:proofErr w:type="gramEnd"/>
-            <w:r>
-              <w:t xml:space="preserve"> </w:t>
+            <w:r>
+              <w:t xml:space="preserve">nome </w:t>
             </w:r>
             <w:proofErr w:type="spellStart"/>
             <w:r>
@@ -1723,13 +1665,8 @@
             </w:r>
           </w:p>
           <w:p>
-            <w:proofErr w:type="gramStart"/>
-            <w:r>
-              <w:t>nascimento</w:t>
-            </w:r>
-            <w:proofErr w:type="gramEnd"/>
-            <w:r>
-              <w:t xml:space="preserve"> </w:t>
+            <w:r>
+              <w:t xml:space="preserve">nascimento </w:t>
             </w:r>
             <w:r>
               <w:rPr>
@@ -1742,13 +1679,8 @@
             </w:r>
           </w:p>
           <w:p>
-            <w:proofErr w:type="gramStart"/>
-            <w:r>
-              <w:t>sexo</w:t>
-            </w:r>
-            <w:proofErr w:type="gramEnd"/>
-            <w:r>
-              <w:t xml:space="preserve"> </w:t>
+            <w:r>
+              <w:t xml:space="preserve">sexo </w:t>
             </w:r>
             <w:proofErr w:type="spellStart"/>
             <w:r>
@@ -1787,13 +1719,8 @@
             </w:r>
           </w:p>
           <w:p>
-            <w:proofErr w:type="gramStart"/>
-            <w:r>
-              <w:t>altura</w:t>
-            </w:r>
-            <w:proofErr w:type="gramEnd"/>
-            <w:r>
-              <w:t xml:space="preserve"> </w:t>
+            <w:r>
+              <w:t xml:space="preserve">altura </w:t>
             </w:r>
             <w:r>
               <w:rPr>
@@ -1830,13 +1757,8 @@
             </w:r>
           </w:p>
           <w:p>
-            <w:proofErr w:type="gramStart"/>
-            <w:r>
-              <w:t>nacionalidade</w:t>
-            </w:r>
-            <w:proofErr w:type="gramEnd"/>
-            <w:r>
-              <w:t xml:space="preserve"> </w:t>
+            <w:r>
+              <w:t xml:space="preserve">nacionalidade </w:t>
             </w:r>
             <w:proofErr w:type="spellStart"/>
             <w:r>
@@ -1923,7 +1845,15 @@
           <w:sz w:val="24"/>
         </w:rPr>
         <w:lastRenderedPageBreak/>
-        <w:t>Inserindo dados na tabela</w:t>
+        <w:t>Inserindo dad</w:t>
+      </w:r>
+      <w:bookmarkStart w:id="0" w:name="_GoBack"/>
+      <w:bookmarkEnd w:id="0"/>
+      <w:r>
+        <w:rPr>
+          <w:sz w:val="24"/>
+        </w:rPr>
+        <w:t>os na tabela</w:t>
       </w:r>
     </w:p>
     <w:tbl>
@@ -1942,7 +1872,6 @@
           </w:tcPr>
           <w:p>
             <w:proofErr w:type="spellStart"/>
-            <w:proofErr w:type="gramStart"/>
             <w:r>
               <w:rPr>
                 <w:color w:val="4472C4" w:themeColor="accent5"/>
@@ -1950,7 +1879,6 @@
               <w:t>insert</w:t>
             </w:r>
             <w:proofErr w:type="spellEnd"/>
-            <w:proofErr w:type="gramEnd"/>
             <w:r>
               <w:rPr>
                 <w:color w:val="4472C4" w:themeColor="accent5"/>
@@ -1977,15 +1905,7 @@
           </w:p>
           <w:p>
             <w:r>
-              <w:t>(</w:t>
-            </w:r>
-            <w:proofErr w:type="gramStart"/>
-            <w:r>
-              <w:t>nome</w:t>
-            </w:r>
-            <w:proofErr w:type="gramEnd"/>
-            <w:r>
-              <w:t>, nascimento, sexo, peso, altura, nacionalidade)</w:t>
+              <w:t>(nome, nascimento, sexo, peso, altura, nacionalidade)</w:t>
             </w:r>
           </w:p>
           <w:p>
@@ -1995,7 +1915,6 @@
               </w:rPr>
             </w:pPr>
             <w:proofErr w:type="spellStart"/>
-            <w:proofErr w:type="gramStart"/>
             <w:r>
               <w:rPr>
                 <w:color w:val="4472C4" w:themeColor="accent5"/>
@@ -2003,7 +1922,6 @@
               <w:t>value</w:t>
             </w:r>
             <w:proofErr w:type="spellEnd"/>
-            <w:proofErr w:type="gramEnd"/>
             <w:r>
               <w:rPr>
                 <w:color w:val="4472C4" w:themeColor="accent5"/>
@@ -2170,7 +2088,6 @@
           </w:tcPr>
           <w:p>
             <w:proofErr w:type="spellStart"/>
-            <w:proofErr w:type="gramStart"/>
             <w:r>
               <w:rPr>
                 <w:color w:val="4472C4" w:themeColor="accent5"/>
@@ -2178,7 +2095,6 @@
               <w:t>alter</w:t>
             </w:r>
             <w:proofErr w:type="spellEnd"/>
-            <w:proofErr w:type="gramEnd"/>
             <w:r>
               <w:rPr>
                 <w:color w:val="4472C4" w:themeColor="accent5"/>
@@ -2205,7 +2121,6 @@
           </w:p>
           <w:p>
             <w:proofErr w:type="spellStart"/>
-            <w:proofErr w:type="gramStart"/>
             <w:r>
               <w:rPr>
                 <w:color w:val="4472C4" w:themeColor="accent5"/>
@@ -2213,7 +2128,6 @@
               <w:t>add</w:t>
             </w:r>
             <w:proofErr w:type="spellEnd"/>
-            <w:proofErr w:type="gramEnd"/>
             <w:r>
               <w:rPr>
                 <w:color w:val="4472C4" w:themeColor="accent5"/>
@@ -2266,7 +2180,6 @@
               </w:rPr>
             </w:pPr>
             <w:proofErr w:type="spellStart"/>
-            <w:proofErr w:type="gramStart"/>
             <w:r>
               <w:rPr>
                 <w:color w:val="4472C4" w:themeColor="accent5"/>
@@ -2274,7 +2187,6 @@
               <w:t>add</w:t>
             </w:r>
             <w:proofErr w:type="spellEnd"/>
-            <w:proofErr w:type="gramEnd"/>
             <w:r>
               <w:rPr>
                 <w:color w:val="4472C4" w:themeColor="accent5"/>
@@ -2503,7 +2415,6 @@
               </w:rPr>
             </w:pPr>
             <w:proofErr w:type="spellStart"/>
-            <w:proofErr w:type="gramStart"/>
             <w:r>
               <w:rPr>
                 <w:color w:val="4472C4" w:themeColor="accent5"/>
@@ -2511,7 +2422,6 @@
               <w:t>alter</w:t>
             </w:r>
             <w:proofErr w:type="spellEnd"/>
-            <w:proofErr w:type="gramEnd"/>
             <w:r>
               <w:rPr>
                 <w:color w:val="4472C4" w:themeColor="accent5"/>
@@ -2686,7 +2596,6 @@
           </w:tcPr>
           <w:p>
             <w:proofErr w:type="spellStart"/>
-            <w:proofErr w:type="gramStart"/>
             <w:r>
               <w:rPr>
                 <w:color w:val="4472C4" w:themeColor="accent5"/>
@@ -2694,7 +2603,6 @@
               <w:t>alter</w:t>
             </w:r>
             <w:proofErr w:type="spellEnd"/>
-            <w:proofErr w:type="gramEnd"/>
             <w:r>
               <w:rPr>
                 <w:color w:val="4472C4" w:themeColor="accent5"/>
@@ -2815,7 +2723,6 @@
           </w:tcPr>
           <w:p>
             <w:proofErr w:type="spellStart"/>
-            <w:proofErr w:type="gramStart"/>
             <w:r>
               <w:rPr>
                 <w:color w:val="4472C4" w:themeColor="accent5"/>
@@ -2823,7 +2730,6 @@
               <w:t>alter</w:t>
             </w:r>
             <w:proofErr w:type="spellEnd"/>
-            <w:proofErr w:type="gramEnd"/>
             <w:r>
               <w:rPr>
                 <w:color w:val="4472C4" w:themeColor="accent5"/>
@@ -2997,7 +2903,6 @@
               </w:rPr>
             </w:pPr>
             <w:proofErr w:type="spellStart"/>
-            <w:proofErr w:type="gramStart"/>
             <w:r>
               <w:rPr>
                 <w:color w:val="4472C4" w:themeColor="accent5"/>
@@ -3005,7 +2910,6 @@
               <w:t>create</w:t>
             </w:r>
             <w:proofErr w:type="spellEnd"/>
-            <w:proofErr w:type="gramEnd"/>
             <w:r>
               <w:rPr>
                 <w:color w:val="4472C4" w:themeColor="accent5"/>
@@ -3089,12 +2993,10 @@
           </w:p>
           <w:p>
             <w:proofErr w:type="spellStart"/>
-            <w:proofErr w:type="gramStart"/>
             <w:r>
               <w:t>idcurso</w:t>
             </w:r>
             <w:proofErr w:type="spellEnd"/>
-            <w:proofErr w:type="gramEnd"/>
             <w:r>
               <w:t xml:space="preserve"> </w:t>
             </w:r>
@@ -3111,13 +3013,8 @@
             </w:r>
           </w:p>
           <w:p>
-            <w:proofErr w:type="gramStart"/>
-            <w:r>
-              <w:t>nome</w:t>
-            </w:r>
-            <w:proofErr w:type="gramEnd"/>
-            <w:r>
-              <w:t xml:space="preserve"> </w:t>
+            <w:r>
+              <w:t xml:space="preserve">nome </w:t>
             </w:r>
             <w:proofErr w:type="spellStart"/>
             <w:r>
@@ -3190,12 +3087,10 @@
           </w:p>
           <w:p>
             <w:proofErr w:type="spellStart"/>
-            <w:proofErr w:type="gramStart"/>
             <w:r>
               <w:t>descricao</w:t>
             </w:r>
             <w:proofErr w:type="spellEnd"/>
-            <w:proofErr w:type="gramEnd"/>
             <w:r>
               <w:t xml:space="preserve"> </w:t>
             </w:r>
@@ -3212,13 +3107,8 @@
             </w:r>
           </w:p>
           <w:p>
-            <w:proofErr w:type="gramStart"/>
-            <w:r>
-              <w:t>carga</w:t>
-            </w:r>
-            <w:proofErr w:type="gramEnd"/>
-            <w:r>
-              <w:t xml:space="preserve"> </w:t>
+            <w:r>
+              <w:t xml:space="preserve">carga </w:t>
             </w:r>
             <w:proofErr w:type="spellStart"/>
             <w:r>
@@ -3270,12 +3160,10 @@
               </w:rPr>
             </w:pPr>
             <w:proofErr w:type="spellStart"/>
-            <w:proofErr w:type="gramStart"/>
             <w:r>
               <w:t>totaulas</w:t>
             </w:r>
             <w:proofErr w:type="spellEnd"/>
-            <w:proofErr w:type="gramEnd"/>
             <w:r>
               <w:t xml:space="preserve"> </w:t>
             </w:r>
@@ -3303,13 +3191,8 @@
             <w:proofErr w:type="spellEnd"/>
           </w:p>
           <w:p>
-            <w:proofErr w:type="gramStart"/>
-            <w:r>
-              <w:t>ano</w:t>
-            </w:r>
-            <w:proofErr w:type="gramEnd"/>
-            <w:r>
-              <w:t xml:space="preserve"> </w:t>
+            <w:r>
+              <w:t xml:space="preserve">ano </w:t>
             </w:r>
             <w:proofErr w:type="spellStart"/>
             <w:r>
@@ -3432,7 +3315,6 @@
           </w:tcPr>
           <w:p>
             <w:proofErr w:type="spellStart"/>
-            <w:proofErr w:type="gramStart"/>
             <w:r>
               <w:rPr>
                 <w:color w:val="4472C4" w:themeColor="accent5"/>
@@ -3440,7 +3322,6 @@
               <w:t>alter</w:t>
             </w:r>
             <w:proofErr w:type="spellEnd"/>
-            <w:proofErr w:type="gramEnd"/>
             <w:r>
               <w:rPr>
                 <w:color w:val="4472C4" w:themeColor="accent5"/>
@@ -3579,7 +3460,6 @@
           </w:tcPr>
           <w:p>
             <w:proofErr w:type="spellStart"/>
-            <w:proofErr w:type="gramStart"/>
             <w:r>
               <w:rPr>
                 <w:color w:val="4472C4" w:themeColor="accent5"/>
@@ -3587,7 +3467,6 @@
               <w:t>insert</w:t>
             </w:r>
             <w:proofErr w:type="spellEnd"/>
-            <w:proofErr w:type="gramEnd"/>
             <w:r>
               <w:rPr>
                 <w:color w:val="4472C4" w:themeColor="accent5"/>
@@ -3617,12 +3496,10 @@
               <w:t>(</w:t>
             </w:r>
             <w:proofErr w:type="spellStart"/>
-            <w:proofErr w:type="gramStart"/>
             <w:r>
               <w:t>idcurso</w:t>
             </w:r>
             <w:proofErr w:type="spellEnd"/>
-            <w:proofErr w:type="gramEnd"/>
             <w:r>
               <w:t xml:space="preserve">, nome, descrição, carga, </w:t>
             </w:r>
@@ -3642,7 +3519,6 @@
               </w:rPr>
             </w:pPr>
             <w:proofErr w:type="spellStart"/>
-            <w:proofErr w:type="gramStart"/>
             <w:r>
               <w:rPr>
                 <w:color w:val="4472C4" w:themeColor="accent5"/>
@@ -3650,7 +3526,6 @@
               <w:t>values</w:t>
             </w:r>
             <w:proofErr w:type="spellEnd"/>
-            <w:proofErr w:type="gramEnd"/>
           </w:p>
           <w:p>
             <w:r>
@@ -3887,7 +3762,6 @@
           </w:tcPr>
           <w:p>
             <w:proofErr w:type="spellStart"/>
-            <w:proofErr w:type="gramStart"/>
             <w:r>
               <w:rPr>
                 <w:color w:val="4472C4" w:themeColor="accent5"/>
@@ -3895,7 +3769,6 @@
               <w:t>update</w:t>
             </w:r>
             <w:proofErr w:type="spellEnd"/>
-            <w:proofErr w:type="gramEnd"/>
             <w:r>
               <w:rPr>
                 <w:color w:val="4472C4" w:themeColor="accent5"/>
@@ -3927,19 +3800,11 @@
             </w:r>
           </w:p>
           <w:p>
-            <w:proofErr w:type="gramStart"/>
-            <w:r>
-              <w:rPr>
-                <w:color w:val="4472C4" w:themeColor="accent5"/>
-              </w:rPr>
-              <w:t>set</w:t>
-            </w:r>
-            <w:proofErr w:type="gramEnd"/>
-            <w:r>
-              <w:rPr>
-                <w:color w:val="4472C4" w:themeColor="accent5"/>
-              </w:rPr>
-              <w:t xml:space="preserve"> </w:t>
+            <w:r>
+              <w:rPr>
+                <w:color w:val="4472C4" w:themeColor="accent5"/>
+              </w:rPr>
+              <w:t xml:space="preserve">set </w:t>
             </w:r>
             <w:r>
               <w:t>nome = '</w:t>
@@ -3967,7 +3832,6 @@
               </w:rPr>
             </w:pPr>
             <w:proofErr w:type="spellStart"/>
-            <w:proofErr w:type="gramStart"/>
             <w:r>
               <w:rPr>
                 <w:color w:val="4472C4" w:themeColor="accent5"/>
@@ -3975,7 +3839,6 @@
               <w:t>where</w:t>
             </w:r>
             <w:proofErr w:type="spellEnd"/>
-            <w:proofErr w:type="gramEnd"/>
             <w:r>
               <w:rPr>
                 <w:color w:val="4472C4" w:themeColor="accent5"/>
@@ -4029,7 +3892,6 @@
           </w:p>
           <w:p>
             <w:proofErr w:type="spellStart"/>
-            <w:proofErr w:type="gramStart"/>
             <w:r>
               <w:rPr>
                 <w:color w:val="4472C4" w:themeColor="accent5"/>
@@ -4037,7 +3899,6 @@
               <w:t>update</w:t>
             </w:r>
             <w:proofErr w:type="spellEnd"/>
-            <w:proofErr w:type="gramEnd"/>
             <w:r>
               <w:rPr>
                 <w:color w:val="4472C4" w:themeColor="accent5"/>
@@ -4049,19 +3910,11 @@
             </w:r>
           </w:p>
           <w:p>
-            <w:proofErr w:type="gramStart"/>
-            <w:r>
-              <w:rPr>
-                <w:color w:val="4472C4" w:themeColor="accent5"/>
-              </w:rPr>
-              <w:t>set</w:t>
-            </w:r>
-            <w:proofErr w:type="gramEnd"/>
-            <w:r>
-              <w:rPr>
-                <w:color w:val="4472C4" w:themeColor="accent5"/>
-              </w:rPr>
-              <w:t xml:space="preserve"> </w:t>
+            <w:r>
+              <w:rPr>
+                <w:color w:val="4472C4" w:themeColor="accent5"/>
+              </w:rPr>
+              <w:t xml:space="preserve">set </w:t>
             </w:r>
             <w:r>
               <w:t>nome = '</w:t>
@@ -4099,7 +3952,6 @@
           </w:p>
           <w:p>
             <w:proofErr w:type="spellStart"/>
-            <w:proofErr w:type="gramStart"/>
             <w:r>
               <w:rPr>
                 <w:color w:val="4472C4" w:themeColor="accent5"/>
@@ -4107,7 +3959,6 @@
               <w:t>where</w:t>
             </w:r>
             <w:proofErr w:type="spellEnd"/>
-            <w:proofErr w:type="gramEnd"/>
             <w:r>
               <w:rPr>
                 <w:color w:val="4472C4" w:themeColor="accent5"/>
@@ -4138,7 +3989,6 @@
           <w:p/>
           <w:p>
             <w:proofErr w:type="spellStart"/>
-            <w:proofErr w:type="gramStart"/>
             <w:r>
               <w:rPr>
                 <w:color w:val="4472C4" w:themeColor="accent5"/>
@@ -4146,7 +3996,6 @@
               <w:t>update</w:t>
             </w:r>
             <w:proofErr w:type="spellEnd"/>
-            <w:proofErr w:type="gramEnd"/>
             <w:r>
               <w:rPr>
                 <w:color w:val="4472C4" w:themeColor="accent5"/>
@@ -4158,19 +4007,11 @@
             </w:r>
           </w:p>
           <w:p>
-            <w:proofErr w:type="gramStart"/>
-            <w:r>
-              <w:rPr>
-                <w:color w:val="4472C4" w:themeColor="accent5"/>
-              </w:rPr>
-              <w:t>set</w:t>
-            </w:r>
-            <w:proofErr w:type="gramEnd"/>
-            <w:r>
-              <w:rPr>
-                <w:color w:val="4472C4" w:themeColor="accent5"/>
-              </w:rPr>
-              <w:t xml:space="preserve"> </w:t>
+            <w:r>
+              <w:rPr>
+                <w:color w:val="4472C4" w:themeColor="accent5"/>
+              </w:rPr>
+              <w:t xml:space="preserve">set </w:t>
             </w:r>
             <w:r>
               <w:t xml:space="preserve">nome = </w:t>
@@ -4214,7 +4055,6 @@
           </w:p>
           <w:p>
             <w:proofErr w:type="spellStart"/>
-            <w:proofErr w:type="gramStart"/>
             <w:r>
               <w:rPr>
                 <w:color w:val="4472C4" w:themeColor="accent5"/>
@@ -4222,7 +4062,6 @@
               <w:t>where</w:t>
             </w:r>
             <w:proofErr w:type="spellEnd"/>
-            <w:proofErr w:type="gramEnd"/>
             <w:r>
               <w:rPr>
                 <w:color w:val="4472C4" w:themeColor="accent5"/>
@@ -4347,19 +4186,11 @@
             <w:tcW w:w="8494" w:type="dxa"/>
           </w:tcPr>
           <w:p>
-            <w:proofErr w:type="gramStart"/>
-            <w:r>
-              <w:rPr>
-                <w:color w:val="4472C4" w:themeColor="accent5"/>
-              </w:rPr>
-              <w:t>delete</w:t>
-            </w:r>
-            <w:proofErr w:type="gramEnd"/>
-            <w:r>
-              <w:rPr>
-                <w:color w:val="4472C4" w:themeColor="accent5"/>
-              </w:rPr>
-              <w:t xml:space="preserve"> </w:t>
+            <w:r>
+              <w:rPr>
+                <w:color w:val="4472C4" w:themeColor="accent5"/>
+              </w:rPr>
+              <w:t xml:space="preserve">delete </w:t>
             </w:r>
             <w:proofErr w:type="spellStart"/>
             <w:r>
@@ -4386,7 +4217,6 @@
               </w:rPr>
             </w:pPr>
             <w:proofErr w:type="spellStart"/>
-            <w:proofErr w:type="gramStart"/>
             <w:r>
               <w:rPr>
                 <w:color w:val="4472C4" w:themeColor="accent5"/>
@@ -4394,7 +4224,6 @@
               <w:t>where</w:t>
             </w:r>
             <w:proofErr w:type="spellEnd"/>
-            <w:proofErr w:type="gramEnd"/>
             <w:r>
               <w:rPr>
                 <w:color w:val="4472C4" w:themeColor="accent5"/>
@@ -4433,19 +4262,11 @@
             </w:pPr>
           </w:p>
           <w:p>
-            <w:proofErr w:type="gramStart"/>
-            <w:r>
-              <w:rPr>
-                <w:color w:val="4472C4" w:themeColor="accent5"/>
-              </w:rPr>
-              <w:t>delete</w:t>
-            </w:r>
-            <w:proofErr w:type="gramEnd"/>
-            <w:r>
-              <w:rPr>
-                <w:color w:val="4472C4" w:themeColor="accent5"/>
-              </w:rPr>
-              <w:t xml:space="preserve"> </w:t>
+            <w:r>
+              <w:rPr>
+                <w:color w:val="4472C4" w:themeColor="accent5"/>
+              </w:rPr>
+              <w:t xml:space="preserve">delete </w:t>
             </w:r>
             <w:proofErr w:type="spellStart"/>
             <w:r>
@@ -4472,7 +4293,6 @@
               </w:rPr>
             </w:pPr>
             <w:proofErr w:type="spellStart"/>
-            <w:proofErr w:type="gramStart"/>
             <w:r>
               <w:rPr>
                 <w:color w:val="4472C4" w:themeColor="accent5"/>
@@ -4480,7 +4300,6 @@
               <w:t>where</w:t>
             </w:r>
             <w:proofErr w:type="spellEnd"/>
-            <w:proofErr w:type="gramEnd"/>
             <w:r>
               <w:rPr>
                 <w:color w:val="4472C4" w:themeColor="accent5"/>
@@ -5019,15 +4838,7 @@
         </w:drawing>
       </w:r>
       <w:r>
-        <w:t xml:space="preserve"> </w:t>
-      </w:r>
-      <w:proofErr w:type="gramStart"/>
-      <w:r>
-        <w:t>ou</w:t>
-      </w:r>
-      <w:proofErr w:type="gramEnd"/>
-      <w:r>
-        <w:t xml:space="preserve"> </w:t>
+        <w:t xml:space="preserve"> ou </w:t>
       </w:r>
       <w:r>
         <w:rPr>
@@ -5375,7 +5186,6 @@
           </w:tcPr>
           <w:p>
             <w:proofErr w:type="spellStart"/>
-            <w:proofErr w:type="gramStart"/>
             <w:r>
               <w:rPr>
                 <w:color w:val="4472C4" w:themeColor="accent5"/>
@@ -5383,7 +5193,6 @@
               <w:t>select</w:t>
             </w:r>
             <w:proofErr w:type="spellEnd"/>
-            <w:proofErr w:type="gramEnd"/>
             <w:r>
               <w:rPr>
                 <w:color w:val="4472C4" w:themeColor="accent5"/>
@@ -5410,7 +5219,6 @@
           </w:p>
           <w:p>
             <w:proofErr w:type="spellStart"/>
-            <w:proofErr w:type="gramStart"/>
             <w:r>
               <w:rPr>
                 <w:color w:val="4472C4" w:themeColor="accent5"/>
@@ -5418,7 +5226,6 @@
               <w:t>order</w:t>
             </w:r>
             <w:proofErr w:type="spellEnd"/>
-            <w:proofErr w:type="gramEnd"/>
             <w:r>
               <w:rPr>
                 <w:color w:val="4472C4" w:themeColor="accent5"/>
@@ -5454,7 +5261,6 @@
           </w:p>
           <w:p>
             <w:proofErr w:type="spellStart"/>
-            <w:proofErr w:type="gramStart"/>
             <w:r>
               <w:rPr>
                 <w:color w:val="4472C4" w:themeColor="accent5"/>
@@ -5462,7 +5268,6 @@
               <w:t>order</w:t>
             </w:r>
             <w:proofErr w:type="spellEnd"/>
-            <w:proofErr w:type="gramEnd"/>
             <w:r>
               <w:rPr>
                 <w:color w:val="4472C4" w:themeColor="accent5"/>
@@ -5508,19 +5313,11 @@
             </w:r>
           </w:p>
           <w:p>
-            <w:proofErr w:type="gramStart"/>
             <w:r>
               <w:rPr>
                 <w:color w:val="FF0000"/>
               </w:rPr>
-              <w:t>ou</w:t>
-            </w:r>
-            <w:proofErr w:type="gramEnd"/>
-            <w:r>
-              <w:rPr>
-                <w:color w:val="FF0000"/>
-              </w:rPr>
-              <w:t xml:space="preserve"> </w:t>
+              <w:t xml:space="preserve">ou </w:t>
             </w:r>
             <w:r>
               <w:t xml:space="preserve">   </w:t>
@@ -5735,7 +5532,6 @@
               <w:pStyle w:val="SemEspaamento"/>
             </w:pPr>
             <w:proofErr w:type="spellStart"/>
-            <w:proofErr w:type="gramStart"/>
             <w:r>
               <w:rPr>
                 <w:color w:val="4472C4" w:themeColor="accent5"/>
@@ -5743,7 +5539,6 @@
               <w:t>select</w:t>
             </w:r>
             <w:proofErr w:type="spellEnd"/>
-            <w:proofErr w:type="gramEnd"/>
             <w:r>
               <w:rPr>
                 <w:color w:val="4472C4" w:themeColor="accent5"/>
@@ -5801,7 +5596,6 @@
               <w:pStyle w:val="SemEspaamento"/>
             </w:pPr>
             <w:proofErr w:type="spellStart"/>
-            <w:proofErr w:type="gramStart"/>
             <w:r>
               <w:rPr>
                 <w:color w:val="4472C4" w:themeColor="accent5"/>
@@ -5809,7 +5603,6 @@
               <w:t>order</w:t>
             </w:r>
             <w:proofErr w:type="spellEnd"/>
-            <w:proofErr w:type="gramEnd"/>
             <w:r>
               <w:rPr>
                 <w:color w:val="4472C4" w:themeColor="accent5"/>
@@ -5841,14 +5634,12 @@
                 <w:color w:val="FF0000"/>
               </w:rPr>
             </w:pPr>
-            <w:proofErr w:type="gramStart"/>
             <w:r>
               <w:rPr>
                 <w:color w:val="FF0000"/>
               </w:rPr>
               <w:t>ou</w:t>
             </w:r>
-            <w:proofErr w:type="gramEnd"/>
           </w:p>
           <w:p>
             <w:pPr>
@@ -5990,7 +5781,6 @@
           </w:tcPr>
           <w:p>
             <w:proofErr w:type="spellStart"/>
-            <w:proofErr w:type="gramStart"/>
             <w:r>
               <w:rPr>
                 <w:color w:val="4472C4" w:themeColor="accent5"/>
@@ -5998,7 +5788,6 @@
               <w:t>select</w:t>
             </w:r>
             <w:proofErr w:type="spellEnd"/>
-            <w:proofErr w:type="gramEnd"/>
             <w:r>
               <w:rPr>
                 <w:color w:val="4472C4" w:themeColor="accent5"/>
@@ -6099,7 +5888,6 @@
               </w:drawing>
             </w:r>
             <w:proofErr w:type="spellStart"/>
-            <w:proofErr w:type="gramStart"/>
             <w:r>
               <w:rPr>
                 <w:color w:val="4472C4" w:themeColor="accent5"/>
@@ -6107,7 +5895,6 @@
               <w:t>where</w:t>
             </w:r>
             <w:proofErr w:type="spellEnd"/>
-            <w:proofErr w:type="gramEnd"/>
             <w:r>
               <w:rPr>
                 <w:color w:val="4472C4" w:themeColor="accent5"/>
@@ -6142,7 +5929,6 @@
           </w:p>
           <w:p>
             <w:proofErr w:type="spellStart"/>
-            <w:proofErr w:type="gramStart"/>
             <w:r>
               <w:rPr>
                 <w:color w:val="4472C4" w:themeColor="accent5"/>
@@ -6150,7 +5936,6 @@
               <w:t>select</w:t>
             </w:r>
             <w:proofErr w:type="spellEnd"/>
-            <w:proofErr w:type="gramEnd"/>
             <w:r>
               <w:rPr>
                 <w:color w:val="4472C4" w:themeColor="accent5"/>
@@ -6196,7 +5981,6 @@
           </w:p>
           <w:p>
             <w:proofErr w:type="spellStart"/>
-            <w:proofErr w:type="gramStart"/>
             <w:r>
               <w:rPr>
                 <w:color w:val="4472C4" w:themeColor="accent5"/>
@@ -6204,7 +5988,6 @@
               <w:t>order</w:t>
             </w:r>
             <w:proofErr w:type="spellEnd"/>
-            <w:proofErr w:type="gramEnd"/>
             <w:r>
               <w:rPr>
                 <w:color w:val="4472C4" w:themeColor="accent5"/>
@@ -6390,7 +6173,6 @@
           </w:tcPr>
           <w:p>
             <w:proofErr w:type="spellStart"/>
-            <w:proofErr w:type="gramStart"/>
             <w:r>
               <w:rPr>
                 <w:color w:val="4472C4" w:themeColor="accent5"/>
@@ -6398,7 +6180,6 @@
               <w:t>select</w:t>
             </w:r>
             <w:proofErr w:type="spellEnd"/>
-            <w:proofErr w:type="gramEnd"/>
             <w:r>
               <w:rPr>
                 <w:color w:val="4472C4" w:themeColor="accent5"/>
@@ -6428,7 +6209,6 @@
           </w:p>
           <w:p>
             <w:proofErr w:type="spellStart"/>
-            <w:proofErr w:type="gramStart"/>
             <w:r>
               <w:rPr>
                 <w:color w:val="4472C4" w:themeColor="accent5"/>
@@ -6436,7 +6216,6 @@
               <w:t>where</w:t>
             </w:r>
             <w:proofErr w:type="spellEnd"/>
-            <w:proofErr w:type="gramEnd"/>
             <w:r>
               <w:rPr>
                 <w:color w:val="4472C4" w:themeColor="accent5"/>
@@ -6507,7 +6286,6 @@
           </w:p>
           <w:p>
             <w:proofErr w:type="spellStart"/>
-            <w:proofErr w:type="gramStart"/>
             <w:r>
               <w:rPr>
                 <w:color w:val="4472C4" w:themeColor="accent5"/>
@@ -6515,7 +6293,6 @@
               <w:t>order</w:t>
             </w:r>
             <w:proofErr w:type="spellEnd"/>
-            <w:proofErr w:type="gramEnd"/>
             <w:r>
               <w:rPr>
                 <w:color w:val="4472C4" w:themeColor="accent5"/>
@@ -6541,11 +6318,9 @@
             </w:r>
           </w:p>
           <w:p>
-            <w:proofErr w:type="gramStart"/>
             <w:r>
               <w:t>ou</w:t>
             </w:r>
-            <w:proofErr w:type="gramEnd"/>
           </w:p>
           <w:p>
             <w:proofErr w:type="spellStart"/>
@@ -6761,7 +6536,6 @@
           </w:tcPr>
           <w:p>
             <w:proofErr w:type="spellStart"/>
-            <w:proofErr w:type="gramStart"/>
             <w:r>
               <w:rPr>
                 <w:color w:val="4472C4" w:themeColor="accent5"/>
@@ -6778,7 +6552,6 @@
             <w:r>
               <w:t xml:space="preserve"> nome</w:t>
             </w:r>
-            <w:proofErr w:type="gramEnd"/>
             <w:r>
               <w:t>, descrição</w:t>
             </w:r>
@@ -6805,7 +6578,6 @@
           </w:p>
           <w:p>
             <w:proofErr w:type="spellStart"/>
-            <w:proofErr w:type="gramStart"/>
             <w:r>
               <w:rPr>
                 <w:color w:val="4472C4" w:themeColor="accent5"/>
@@ -6813,7 +6585,6 @@
               <w:t>where</w:t>
             </w:r>
             <w:proofErr w:type="spellEnd"/>
-            <w:proofErr w:type="gramEnd"/>
             <w:r>
               <w:rPr>
                 <w:color w:val="4472C4" w:themeColor="accent5"/>
@@ -6845,18 +6616,15 @@
                 <w:color w:val="FF0000"/>
               </w:rPr>
             </w:pPr>
-            <w:proofErr w:type="gramStart"/>
             <w:r>
               <w:rPr>
                 <w:color w:val="FF0000"/>
               </w:rPr>
               <w:t>ou</w:t>
             </w:r>
-            <w:proofErr w:type="gramEnd"/>
-          </w:p>
-          <w:p>
-            <w:proofErr w:type="spellStart"/>
-            <w:proofErr w:type="gramStart"/>
+          </w:p>
+          <w:p>
+            <w:proofErr w:type="spellStart"/>
             <w:r>
               <w:rPr>
                 <w:color w:val="4472C4" w:themeColor="accent5"/>
@@ -6871,11 +6639,7 @@
               <w:t xml:space="preserve"> </w:t>
             </w:r>
             <w:r>
-              <w:t xml:space="preserve"> nome</w:t>
-            </w:r>
-            <w:proofErr w:type="gramEnd"/>
-            <w:r>
-              <w:t xml:space="preserve">, carga, </w:t>
+              <w:t xml:space="preserve"> nome, carga, </w:t>
             </w:r>
             <w:proofErr w:type="spellStart"/>
             <w:r>
@@ -6905,7 +6669,6 @@
           </w:p>
           <w:p>
             <w:proofErr w:type="spellStart"/>
-            <w:proofErr w:type="gramStart"/>
             <w:r>
               <w:rPr>
                 <w:color w:val="4472C4" w:themeColor="accent5"/>
@@ -6913,7 +6676,6 @@
               <w:t>where</w:t>
             </w:r>
             <w:proofErr w:type="spellEnd"/>
-            <w:proofErr w:type="gramEnd"/>
             <w:r>
               <w:rPr>
                 <w:color w:val="4472C4" w:themeColor="accent5"/>
@@ -7087,15 +6849,7 @@
       </w:r>
       <w:proofErr w:type="spellEnd"/>
       <w:r>
-        <w:t xml:space="preserve"> (não repete os mesmos nomes, </w:t>
-      </w:r>
-      <w:proofErr w:type="gramStart"/>
-      <w:r>
-        <w:t>ano..</w:t>
-      </w:r>
-      <w:proofErr w:type="gramEnd"/>
-      <w:r>
-        <w:t>)</w:t>
+        <w:t xml:space="preserve"> (não repete os mesmos nomes, ano..)</w:t>
       </w:r>
     </w:p>
     <w:tbl>
@@ -7496,7 +7250,6 @@
               </w:drawing>
             </w:r>
             <w:proofErr w:type="spellStart"/>
-            <w:proofErr w:type="gramStart"/>
             <w:r>
               <w:rPr>
                 <w:color w:val="4472C4" w:themeColor="accent5"/>
@@ -7504,7 +7257,6 @@
               <w:t>select</w:t>
             </w:r>
             <w:proofErr w:type="spellEnd"/>
-            <w:proofErr w:type="gramEnd"/>
             <w:r>
               <w:rPr>
                 <w:color w:val="4472C4" w:themeColor="accent5"/>
@@ -7614,14 +7366,12 @@
                 </wp:anchor>
               </w:drawing>
             </w:r>
-            <w:proofErr w:type="gramStart"/>
             <w:r>
               <w:rPr>
                 <w:color w:val="FF0000"/>
               </w:rPr>
               <w:t>ou</w:t>
             </w:r>
-            <w:proofErr w:type="gramEnd"/>
             <w:r>
               <w:rPr>
                 <w:color w:val="FF0000"/>
@@ -7631,7 +7381,6 @@
           </w:p>
           <w:p>
             <w:proofErr w:type="spellStart"/>
-            <w:proofErr w:type="gramStart"/>
             <w:r>
               <w:rPr>
                 <w:color w:val="4472C4" w:themeColor="accent5"/>
@@ -7639,7 +7388,6 @@
               <w:t>select</w:t>
             </w:r>
             <w:proofErr w:type="spellEnd"/>
-            <w:proofErr w:type="gramEnd"/>
             <w:r>
               <w:rPr>
                 <w:color w:val="4472C4" w:themeColor="accent5"/>
@@ -7755,8 +7503,6 @@
         </w:rPr>
         <w:t xml:space="preserve"> (o máximo dentro da tabela)</w:t>
       </w:r>
-      <w:bookmarkStart w:id="0" w:name="_GoBack"/>
-      <w:bookmarkEnd w:id="0"/>
     </w:p>
     <w:tbl>
       <w:tblPr>
@@ -7835,7 +7581,6 @@
               </w:drawing>
             </w:r>
             <w:proofErr w:type="spellStart"/>
-            <w:proofErr w:type="gramStart"/>
             <w:r>
               <w:rPr>
                 <w:color w:val="4472C4" w:themeColor="accent5"/>
@@ -7843,7 +7588,6 @@
               <w:t>select</w:t>
             </w:r>
             <w:proofErr w:type="spellEnd"/>
-            <w:proofErr w:type="gramEnd"/>
             <w:r>
               <w:rPr>
                 <w:color w:val="4472C4" w:themeColor="accent5"/>
@@ -7951,14 +7695,12 @@
                 </wp:anchor>
               </w:drawing>
             </w:r>
-            <w:proofErr w:type="gramStart"/>
             <w:r>
               <w:rPr>
                 <w:color w:val="FF0000"/>
               </w:rPr>
               <w:t>ou</w:t>
             </w:r>
-            <w:proofErr w:type="gramEnd"/>
           </w:p>
           <w:p>
             <w:proofErr w:type="spellStart"/>
@@ -8199,7 +7941,6 @@
               </w:drawing>
             </w:r>
             <w:proofErr w:type="spellStart"/>
-            <w:proofErr w:type="gramStart"/>
             <w:r>
               <w:rPr>
                 <w:color w:val="4472C4" w:themeColor="accent5"/>
@@ -8207,7 +7948,6 @@
               <w:t>select</w:t>
             </w:r>
             <w:proofErr w:type="spellEnd"/>
-            <w:proofErr w:type="gramEnd"/>
             <w:r>
               <w:rPr>
                 <w:color w:val="4472C4" w:themeColor="accent5"/>
@@ -8248,14 +7988,12 @@
                 <w:color w:val="FF0000"/>
               </w:rPr>
             </w:pPr>
-            <w:proofErr w:type="gramStart"/>
             <w:r>
               <w:rPr>
                 <w:color w:val="FF0000"/>
               </w:rPr>
               <w:t>ou</w:t>
             </w:r>
-            <w:proofErr w:type="gramEnd"/>
           </w:p>
           <w:p>
             <w:proofErr w:type="spellStart"/>
@@ -8402,7 +8140,6 @@
               </w:drawing>
             </w:r>
             <w:proofErr w:type="spellStart"/>
-            <w:proofErr w:type="gramStart"/>
             <w:r>
               <w:rPr>
                 <w:color w:val="4472C4" w:themeColor="accent5"/>
@@ -8410,7 +8147,6 @@
               <w:t>select</w:t>
             </w:r>
             <w:proofErr w:type="spellEnd"/>
-            <w:proofErr w:type="gramEnd"/>
             <w:r>
               <w:rPr>
                 <w:color w:val="4472C4" w:themeColor="accent5"/>
@@ -8516,14 +8252,12 @@
                 </wp:anchor>
               </w:drawing>
             </w:r>
-            <w:proofErr w:type="gramStart"/>
             <w:r>
               <w:rPr>
                 <w:color w:val="FF0000"/>
               </w:rPr>
               <w:t>ou</w:t>
             </w:r>
-            <w:proofErr w:type="gramEnd"/>
           </w:p>
           <w:p>
             <w:proofErr w:type="spellStart"/>
@@ -8789,19 +8523,11 @@
           <w:sz w:val="24"/>
         </w:rPr>
       </w:pPr>
-      <w:proofErr w:type="gramStart"/>
       <w:r>
         <w:rPr>
           <w:sz w:val="24"/>
         </w:rPr>
-        <w:t>organizados</w:t>
-      </w:r>
-      <w:proofErr w:type="gramEnd"/>
-      <w:r>
-        <w:rPr>
-          <w:sz w:val="24"/>
-        </w:rPr>
-        <w:t xml:space="preserve"> em grupos, baseados no conteúdo existente em uma ou mais colunas)</w:t>
+        <w:t>organizados em grupos, baseados no conteúdo existente em uma ou mais colunas)</w:t>
       </w:r>
     </w:p>
     <w:tbl>
@@ -8820,7 +8546,6 @@
           </w:tcPr>
           <w:p>
             <w:proofErr w:type="spellStart"/>
-            <w:proofErr w:type="gramStart"/>
             <w:r>
               <w:rPr>
                 <w:color w:val="4472C4" w:themeColor="accent5"/>
@@ -8828,7 +8553,6 @@
               <w:t>select</w:t>
             </w:r>
             <w:proofErr w:type="spellEnd"/>
-            <w:proofErr w:type="gramEnd"/>
             <w:r>
               <w:rPr>
                 <w:color w:val="4472C4" w:themeColor="accent5"/>
@@ -8872,7 +8596,6 @@
           </w:p>
           <w:p>
             <w:proofErr w:type="spellStart"/>
-            <w:proofErr w:type="gramStart"/>
             <w:r>
               <w:rPr>
                 <w:color w:val="4472C4" w:themeColor="accent5"/>
@@ -8880,7 +8603,6 @@
               <w:t>group</w:t>
             </w:r>
             <w:proofErr w:type="spellEnd"/>
-            <w:proofErr w:type="gramEnd"/>
             <w:r>
               <w:rPr>
                 <w:color w:val="4472C4" w:themeColor="accent5"/>
@@ -9088,7 +8810,6 @@
               </w:drawing>
             </w:r>
             <w:proofErr w:type="spellStart"/>
-            <w:proofErr w:type="gramStart"/>
             <w:r>
               <w:rPr>
                 <w:color w:val="4472C4" w:themeColor="accent5"/>
@@ -9096,7 +8817,6 @@
               <w:t>select</w:t>
             </w:r>
             <w:proofErr w:type="spellEnd"/>
-            <w:proofErr w:type="gramEnd"/>
             <w:r>
               <w:rPr>
                 <w:color w:val="4472C4" w:themeColor="accent5"/>
@@ -9146,7 +8866,6 @@
           </w:p>
           <w:p>
             <w:proofErr w:type="spellStart"/>
-            <w:proofErr w:type="gramStart"/>
             <w:r>
               <w:rPr>
                 <w:color w:val="4472C4" w:themeColor="accent5"/>
@@ -9154,7 +8873,6 @@
               <w:t>group</w:t>
             </w:r>
             <w:proofErr w:type="spellEnd"/>
-            <w:proofErr w:type="gramEnd"/>
             <w:r>
               <w:rPr>
                 <w:color w:val="4472C4" w:themeColor="accent5"/>
@@ -9181,7 +8899,6 @@
           </w:p>
           <w:p>
             <w:proofErr w:type="spellStart"/>
-            <w:proofErr w:type="gramStart"/>
             <w:r>
               <w:rPr>
                 <w:color w:val="4472C4" w:themeColor="accent5"/>
@@ -9189,7 +8906,6 @@
               <w:t>having</w:t>
             </w:r>
             <w:proofErr w:type="spellEnd"/>
-            <w:proofErr w:type="gramEnd"/>
             <w:r>
               <w:rPr>
                 <w:color w:val="4472C4" w:themeColor="accent5"/>
@@ -9238,18 +8954,15 @@
                 <w:color w:val="FF0000"/>
               </w:rPr>
             </w:pPr>
-            <w:proofErr w:type="gramStart"/>
             <w:r>
               <w:rPr>
                 <w:color w:val="FF0000"/>
               </w:rPr>
               <w:t>ou</w:t>
             </w:r>
-            <w:proofErr w:type="gramEnd"/>
-          </w:p>
-          <w:p>
-            <w:proofErr w:type="spellStart"/>
-            <w:proofErr w:type="gramStart"/>
+          </w:p>
+          <w:p>
+            <w:proofErr w:type="spellStart"/>
             <w:r>
               <w:rPr>
                 <w:color w:val="4472C4" w:themeColor="accent5"/>
@@ -9257,7 +8970,6 @@
               <w:t>select</w:t>
             </w:r>
             <w:proofErr w:type="spellEnd"/>
-            <w:proofErr w:type="gramEnd"/>
             <w:r>
               <w:rPr>
                 <w:color w:val="4472C4" w:themeColor="accent5"/>
@@ -9295,7 +9007,6 @@
           </w:p>
           <w:p>
             <w:proofErr w:type="spellStart"/>
-            <w:proofErr w:type="gramStart"/>
             <w:r>
               <w:rPr>
                 <w:color w:val="4472C4" w:themeColor="accent5"/>
@@ -9303,7 +9014,6 @@
               <w:t>where</w:t>
             </w:r>
             <w:proofErr w:type="spellEnd"/>
-            <w:proofErr w:type="gramEnd"/>
             <w:r>
               <w:rPr>
                 <w:color w:val="4472C4" w:themeColor="accent5"/>
@@ -9353,7 +9063,6 @@
           </w:p>
           <w:p>
             <w:proofErr w:type="spellStart"/>
-            <w:proofErr w:type="gramStart"/>
             <w:r>
               <w:rPr>
                 <w:color w:val="4472C4" w:themeColor="accent5"/>
@@ -9361,7 +9070,6 @@
               <w:t>group</w:t>
             </w:r>
             <w:proofErr w:type="spellEnd"/>
-            <w:proofErr w:type="gramEnd"/>
             <w:r>
               <w:rPr>
                 <w:color w:val="4472C4" w:themeColor="accent5"/>
@@ -9394,7 +9102,6 @@
           </w:p>
           <w:p>
             <w:proofErr w:type="spellStart"/>
-            <w:proofErr w:type="gramStart"/>
             <w:r>
               <w:rPr>
                 <w:color w:val="4472C4" w:themeColor="accent5"/>
@@ -9402,7 +9109,6 @@
               <w:t>having</w:t>
             </w:r>
             <w:proofErr w:type="spellEnd"/>
-            <w:proofErr w:type="gramEnd"/>
             <w:r>
               <w:rPr>
                 <w:color w:val="4472C4" w:themeColor="accent5"/>
@@ -9710,21 +9416,12 @@
           <w:lang w:eastAsia="pt-BR"/>
         </w:rPr>
       </w:pPr>
-      <w:proofErr w:type="gramStart"/>
       <w:r>
         <w:rPr>
           <w:rFonts w:eastAsia="Times New Roman" w:cstheme="minorHAnsi"/>
           <w:lang w:eastAsia="pt-BR"/>
         </w:rPr>
-        <w:t>N :</w:t>
-      </w:r>
-      <w:proofErr w:type="gramEnd"/>
-      <w:r>
-        <w:rPr>
-          <w:rFonts w:eastAsia="Times New Roman" w:cstheme="minorHAnsi"/>
-          <w:lang w:eastAsia="pt-BR"/>
-        </w:rPr>
-        <w:t xml:space="preserve"> várias vezes</w:t>
+        <w:t>N : várias vezes</w:t>
       </w:r>
     </w:p>
     <w:p>
@@ -9739,21 +9436,12 @@
           <w:lang w:eastAsia="pt-BR"/>
         </w:rPr>
       </w:pPr>
-      <w:proofErr w:type="gramStart"/>
       <w:r>
         <w:rPr>
           <w:rFonts w:eastAsia="Times New Roman" w:cstheme="minorHAnsi"/>
           <w:lang w:eastAsia="pt-BR"/>
         </w:rPr>
-        <w:t>1 :</w:t>
-      </w:r>
-      <w:proofErr w:type="gramEnd"/>
-      <w:r>
-        <w:rPr>
-          <w:rFonts w:eastAsia="Times New Roman" w:cstheme="minorHAnsi"/>
-          <w:lang w:eastAsia="pt-BR"/>
-        </w:rPr>
-        <w:t xml:space="preserve"> apenas uma vez</w:t>
+        <w:t>1 : apenas uma vez</w:t>
       </w:r>
     </w:p>
     <w:p>
@@ -9981,21 +9669,8 @@
           <w:szCs w:val="20"/>
           <w:lang w:eastAsia="pt-BR"/>
         </w:rPr>
-        <w:t xml:space="preserve">Relacionamentos </w:t>
-      </w:r>
-      <w:proofErr w:type="gramStart"/>
-      <w:r>
-        <w:rPr>
-          <w:rFonts w:eastAsia="Times New Roman" w:cstheme="minorHAnsi"/>
-          <w:b/>
-          <w:bCs/>
-          <w:color w:val="000000"/>
-          <w:szCs w:val="20"/>
-          <w:lang w:eastAsia="pt-BR"/>
-        </w:rPr>
-        <w:t>1:N</w:t>
-      </w:r>
-      <w:proofErr w:type="gramEnd"/>
+        <w:t>Relacionamentos 1:N</w:t>
+      </w:r>
     </w:p>
     <w:p>
       <w:pPr>
@@ -10194,21 +9869,8 @@
           <w:lang w:eastAsia="pt-BR"/>
         </w:rPr>
         <w:lastRenderedPageBreak/>
-        <w:t xml:space="preserve">Relacionamentos </w:t>
-      </w:r>
-      <w:proofErr w:type="gramStart"/>
-      <w:r>
-        <w:rPr>
-          <w:rFonts w:eastAsia="Times New Roman" w:cstheme="minorHAnsi"/>
-          <w:b/>
-          <w:bCs/>
-          <w:color w:val="000000"/>
-          <w:szCs w:val="20"/>
-          <w:lang w:eastAsia="pt-BR"/>
-        </w:rPr>
-        <w:t>N:N</w:t>
-      </w:r>
-      <w:proofErr w:type="gramEnd"/>
+        <w:t>Relacionamentos N:N</w:t>
+      </w:r>
     </w:p>
     <w:p>
       <w:pPr>
@@ -10329,15 +9991,7 @@
         </w:numPr>
       </w:pPr>
       <w:r>
-        <w:t xml:space="preserve">Colocando </w:t>
-      </w:r>
-      <w:proofErr w:type="gramStart"/>
-      <w:r>
-        <w:t>pra</w:t>
-      </w:r>
-      <w:proofErr w:type="gramEnd"/>
-      <w:r>
-        <w:t xml:space="preserve"> 1 em cada entidade;</w:t>
+        <w:t>Colocando pra 1 em cada entidade;</w:t>
       </w:r>
     </w:p>
     <w:p>
@@ -10349,13 +10003,8 @@
         </w:numPr>
       </w:pPr>
       <w:r>
-        <w:t xml:space="preserve">Voltando para regra </w:t>
-      </w:r>
-      <w:proofErr w:type="gramStart"/>
-      <w:r>
-        <w:t>1:n</w:t>
-      </w:r>
-      <w:proofErr w:type="gramEnd"/>
+        <w:t>Voltando para regra 1:n</w:t>
+      </w:r>
       <w:r>
         <w:t xml:space="preserve"> </w:t>
       </w:r>
@@ -10417,7 +10066,6 @@
           </w:tcPr>
           <w:p>
             <w:proofErr w:type="spellStart"/>
-            <w:proofErr w:type="gramStart"/>
             <w:r>
               <w:rPr>
                 <w:color w:val="4472C4" w:themeColor="accent5"/>
@@ -10425,7 +10073,6 @@
               <w:t>alter</w:t>
             </w:r>
             <w:proofErr w:type="spellEnd"/>
-            <w:proofErr w:type="gramEnd"/>
             <w:r>
               <w:rPr>
                 <w:color w:val="4472C4" w:themeColor="accent5"/>
@@ -10542,7 +10189,6 @@
           </w:tcPr>
           <w:p>
             <w:proofErr w:type="spellStart"/>
-            <w:proofErr w:type="gramStart"/>
             <w:r>
               <w:rPr>
                 <w:color w:val="4472C4" w:themeColor="accent5"/>
@@ -10550,7 +10196,6 @@
               <w:t>alter</w:t>
             </w:r>
             <w:proofErr w:type="spellEnd"/>
-            <w:proofErr w:type="gramEnd"/>
             <w:r>
               <w:rPr>
                 <w:color w:val="4472C4" w:themeColor="accent5"/>
@@ -10577,7 +10222,6 @@
           </w:p>
           <w:p>
             <w:proofErr w:type="spellStart"/>
-            <w:proofErr w:type="gramStart"/>
             <w:r>
               <w:rPr>
                 <w:color w:val="4472C4" w:themeColor="accent5"/>
@@ -10585,7 +10229,6 @@
               <w:t>add</w:t>
             </w:r>
             <w:proofErr w:type="spellEnd"/>
-            <w:proofErr w:type="gramEnd"/>
             <w:r>
               <w:rPr>
                 <w:color w:val="4472C4" w:themeColor="accent5"/>
@@ -10683,19 +10326,11 @@
           <w:color w:val="FF0000"/>
         </w:rPr>
       </w:pPr>
-      <w:proofErr w:type="gramStart"/>
       <w:r>
         <w:rPr>
           <w:color w:val="FF0000"/>
         </w:rPr>
-        <w:t>chave</w:t>
-      </w:r>
-      <w:proofErr w:type="gramEnd"/>
-      <w:r>
-        <w:rPr>
-          <w:color w:val="FF0000"/>
-        </w:rPr>
-        <w:t xml:space="preserve"> primária pela qual vai se referir.</w:t>
+        <w:t>chave primária pela qual vai se referir.</w:t>
       </w:r>
     </w:p>
     <w:p>
@@ -10736,7 +10371,6 @@
           </w:tcPr>
           <w:p>
             <w:proofErr w:type="spellStart"/>
-            <w:proofErr w:type="gramStart"/>
             <w:r>
               <w:rPr>
                 <w:color w:val="4472C4" w:themeColor="accent5"/>
@@ -10744,7 +10378,6 @@
               <w:t>update</w:t>
             </w:r>
             <w:proofErr w:type="spellEnd"/>
-            <w:proofErr w:type="gramEnd"/>
             <w:r>
               <w:rPr>
                 <w:color w:val="4472C4" w:themeColor="accent5"/>
@@ -10814,55 +10447,27 @@
         <w:rPr>
           <w:color w:val="FF0000"/>
         </w:rPr>
-        <w:t xml:space="preserve">OBS: nao pode </w:t>
-      </w:r>
-      <w:proofErr w:type="gramStart"/>
+        <w:t>OBS: nao pode apagar(deletar) m</w:t>
+      </w:r>
       <w:r>
         <w:rPr>
           <w:color w:val="FF0000"/>
         </w:rPr>
-        <w:t>apagar(</w:t>
-      </w:r>
-      <w:proofErr w:type="gramEnd"/>
-      <w:r>
+        <w:t>ais o curso 6, pois tem relação, vai dar erro.</w:t>
+      </w:r>
+    </w:p>
+    <w:p>
+      <w:pPr>
+        <w:pStyle w:val="SemEspaamento"/>
         <w:rPr>
           <w:color w:val="FF0000"/>
         </w:rPr>
-        <w:t>deletar) m</w:t>
-      </w:r>
+      </w:pPr>
       <w:r>
         <w:rPr>
           <w:color w:val="FF0000"/>
         </w:rPr>
-        <w:t>ais o curso 6, pois tem relação, vai dar erro.</w:t>
-      </w:r>
-    </w:p>
-    <w:p>
-      <w:pPr>
-        <w:pStyle w:val="SemEspaamento"/>
-        <w:rPr>
-          <w:color w:val="FF0000"/>
-        </w:rPr>
-      </w:pPr>
-      <w:r>
-        <w:rPr>
-          <w:color w:val="FF0000"/>
-        </w:rPr>
-        <w:t xml:space="preserve">Para facilitar colocando um curso </w:t>
-      </w:r>
-      <w:proofErr w:type="gramStart"/>
-      <w:r>
-        <w:rPr>
-          <w:color w:val="FF0000"/>
-        </w:rPr>
-        <w:t>pra</w:t>
-      </w:r>
-      <w:proofErr w:type="gramEnd"/>
-      <w:r>
-        <w:rPr>
-          <w:color w:val="FF0000"/>
-        </w:rPr>
-        <w:t xml:space="preserve"> cada, mexer na tabela, dando </w:t>
+        <w:t xml:space="preserve">Para facilitar colocando um curso pra cada, mexer na tabela, dando </w:t>
       </w:r>
       <w:proofErr w:type="spellStart"/>
       <w:r>
@@ -10923,15 +10528,7 @@
           </w:p>
           <w:p>
             <w:r>
-              <w:t xml:space="preserve">                  </w:t>
-            </w:r>
-            <w:proofErr w:type="gramStart"/>
-            <w:r>
-              <w:t>nome</w:t>
-            </w:r>
-            <w:proofErr w:type="gramEnd"/>
-            <w:r>
-              <w:t xml:space="preserve">-antigo </w:t>
+              <w:t xml:space="preserve">                  nome-antigo </w:t>
             </w:r>
             <w:r>
               <w:rPr>
@@ -11121,7 +10718,6 @@
           </w:tcPr>
           <w:p>
             <w:proofErr w:type="spellStart"/>
-            <w:proofErr w:type="gramStart"/>
             <w:r>
               <w:rPr>
                 <w:color w:val="4472C4" w:themeColor="accent5"/>
@@ -11129,7 +10725,6 @@
               <w:t>select</w:t>
             </w:r>
             <w:proofErr w:type="spellEnd"/>
-            <w:proofErr w:type="gramEnd"/>
             <w:r>
               <w:rPr>
                 <w:color w:val="4472C4" w:themeColor="accent5"/>
@@ -11168,7 +10763,6 @@
           </w:p>
           <w:p>
             <w:proofErr w:type="spellStart"/>
-            <w:proofErr w:type="gramStart"/>
             <w:r>
               <w:rPr>
                 <w:color w:val="4472C4" w:themeColor="accent5"/>
@@ -11176,7 +10770,6 @@
               <w:t>from</w:t>
             </w:r>
             <w:proofErr w:type="spellEnd"/>
-            <w:proofErr w:type="gramEnd"/>
             <w:r>
               <w:rPr>
                 <w:color w:val="4472C4" w:themeColor="accent5"/>
@@ -11238,7 +10831,6 @@
               </w:rPr>
             </w:pPr>
             <w:proofErr w:type="spellStart"/>
-            <w:proofErr w:type="gramStart"/>
             <w:r>
               <w:rPr>
                 <w:color w:val="4472C4" w:themeColor="accent5"/>
@@ -11246,7 +10838,6 @@
               <w:t>on</w:t>
             </w:r>
             <w:proofErr w:type="spellEnd"/>
-            <w:proofErr w:type="gramEnd"/>
             <w:r>
               <w:rPr>
                 <w:color w:val="4472C4" w:themeColor="accent5"/>
@@ -11441,7 +11032,6 @@
               </w:drawing>
             </w:r>
             <w:proofErr w:type="spellStart"/>
-            <w:proofErr w:type="gramStart"/>
             <w:r>
               <w:rPr>
                 <w:color w:val="4472C4" w:themeColor="accent5"/>
@@ -11449,7 +11039,6 @@
               <w:t>select</w:t>
             </w:r>
             <w:proofErr w:type="spellEnd"/>
-            <w:proofErr w:type="gramEnd"/>
             <w:r>
               <w:rPr>
                 <w:color w:val="4472C4" w:themeColor="accent5"/>
@@ -11488,7 +11077,6 @@
           </w:p>
           <w:p>
             <w:proofErr w:type="spellStart"/>
-            <w:proofErr w:type="gramStart"/>
             <w:r>
               <w:rPr>
                 <w:color w:val="4472C4" w:themeColor="accent5"/>
@@ -11496,7 +11084,6 @@
               <w:t>from</w:t>
             </w:r>
             <w:proofErr w:type="spellEnd"/>
-            <w:proofErr w:type="gramEnd"/>
             <w:r>
               <w:rPr>
                 <w:color w:val="4472C4" w:themeColor="accent5"/>
@@ -11589,7 +11176,6 @@
               </w:rPr>
             </w:pPr>
             <w:proofErr w:type="spellStart"/>
-            <w:proofErr w:type="gramStart"/>
             <w:r>
               <w:rPr>
                 <w:color w:val="4472C4" w:themeColor="accent5"/>
@@ -11597,7 +11183,6 @@
               <w:t>on</w:t>
             </w:r>
             <w:proofErr w:type="spellEnd"/>
-            <w:proofErr w:type="gramEnd"/>
             <w:r>
               <w:rPr>
                 <w:color w:val="4472C4" w:themeColor="accent5"/>
@@ -11733,101 +11318,81 @@
           <w:sz w:val="20"/>
         </w:rPr>
       </w:pPr>
-      <w:proofErr w:type="gramStart"/>
       <w:r>
         <w:rPr>
           <w:color w:val="FF0000"/>
           <w:sz w:val="20"/>
         </w:rPr>
-        <w:t>com</w:t>
-      </w:r>
-      <w:proofErr w:type="gramEnd"/>
+        <w:t xml:space="preserve">com </w:t>
+      </w:r>
       <w:r>
         <w:rPr>
           <w:color w:val="FF0000"/>
           <w:sz w:val="20"/>
         </w:rPr>
-        <w:t xml:space="preserve"> </w:t>
+        <w:t>as linhas não combinadas da tabela da direita</w:t>
       </w:r>
       <w:r>
         <w:rPr>
           <w:color w:val="FF0000"/>
           <w:sz w:val="20"/>
         </w:rPr>
-        <w:t>as linhas não combinadas da tabela da direita</w:t>
-      </w:r>
-      <w:r>
+        <w:t xml:space="preserve">. Ou seja, como resultado </w:t>
+      </w:r>
+    </w:p>
+    <w:p>
+      <w:pPr>
+        <w:pStyle w:val="SemEspaamento"/>
         <w:rPr>
           <w:color w:val="FF0000"/>
           <w:sz w:val="20"/>
         </w:rPr>
-        <w:t xml:space="preserve">. Ou seja, como resultado </w:t>
-      </w:r>
-    </w:p>
-    <w:p>
-      <w:pPr>
-        <w:pStyle w:val="SemEspaamento"/>
+      </w:pPr>
+      <w:proofErr w:type="spellStart"/>
+      <w:r>
         <w:rPr>
           <w:color w:val="FF0000"/>
           <w:sz w:val="20"/>
         </w:rPr>
-      </w:pPr>
-      <w:proofErr w:type="spellStart"/>
-      <w:proofErr w:type="gramStart"/>
+        <w:t>dessa</w:t>
+      </w:r>
       <w:r>
         <w:rPr>
           <w:color w:val="FF0000"/>
           <w:sz w:val="20"/>
         </w:rPr>
-        <w:t>dessa</w:t>
-      </w:r>
+        <w:t>seleção</w:t>
+      </w:r>
+      <w:proofErr w:type="spellEnd"/>
       <w:r>
         <w:rPr>
           <w:color w:val="FF0000"/>
           <w:sz w:val="20"/>
         </w:rPr>
-        <w:t>seleção</w:t>
-      </w:r>
-      <w:proofErr w:type="spellEnd"/>
-      <w:proofErr w:type="gramEnd"/>
+        <w:t>, algumas linhas em que não haja rel</w:t>
+      </w:r>
       <w:r>
         <w:rPr>
           <w:color w:val="FF0000"/>
           <w:sz w:val="20"/>
         </w:rPr>
-        <w:t>, algumas linhas em que não haja rel</w:t>
-      </w:r>
-      <w:r>
+        <w:t xml:space="preserve">acionamento entre as tabelas </w:t>
+      </w:r>
+    </w:p>
+    <w:p>
+      <w:pPr>
+        <w:pStyle w:val="SemEspaamento"/>
         <w:rPr>
           <w:color w:val="FF0000"/>
           <w:sz w:val="20"/>
         </w:rPr>
-        <w:t xml:space="preserve">acionamento entre as tabelas </w:t>
-      </w:r>
-    </w:p>
-    <w:p>
-      <w:pPr>
-        <w:pStyle w:val="SemEspaamento"/>
+      </w:pPr>
+      <w:r>
         <w:rPr>
           <w:color w:val="FF0000"/>
           <w:sz w:val="20"/>
         </w:rPr>
-      </w:pPr>
-      <w:proofErr w:type="gramStart"/>
-      <w:r>
-        <w:rPr>
-          <w:color w:val="FF0000"/>
-          <w:sz w:val="20"/>
-        </w:rPr>
-        <w:t>da</w:t>
-      </w:r>
-      <w:proofErr w:type="gramEnd"/>
-      <w:r>
-        <w:rPr>
-          <w:color w:val="FF0000"/>
-          <w:sz w:val="20"/>
-        </w:rPr>
-        <w:t xml:space="preserve"> </w:t>
+        <w:t xml:space="preserve">da </w:t>
       </w:r>
       <w:r>
         <w:rPr>
@@ -11952,7 +11517,6 @@
               </w:drawing>
             </w:r>
             <w:proofErr w:type="spellStart"/>
-            <w:proofErr w:type="gramStart"/>
             <w:r>
               <w:rPr>
                 <w:color w:val="4472C4" w:themeColor="accent5"/>
@@ -11960,7 +11524,6 @@
               <w:t>select</w:t>
             </w:r>
             <w:proofErr w:type="spellEnd"/>
-            <w:proofErr w:type="gramEnd"/>
             <w:r>
               <w:rPr>
                 <w:color w:val="4472C4" w:themeColor="accent5"/>
@@ -11999,7 +11562,6 @@
           </w:p>
           <w:p>
             <w:proofErr w:type="spellStart"/>
-            <w:proofErr w:type="gramStart"/>
             <w:r>
               <w:rPr>
                 <w:color w:val="4472C4" w:themeColor="accent5"/>
@@ -12007,7 +11569,6 @@
               <w:t>from</w:t>
             </w:r>
             <w:proofErr w:type="spellEnd"/>
-            <w:proofErr w:type="gramEnd"/>
             <w:r>
               <w:rPr>
                 <w:color w:val="4472C4" w:themeColor="accent5"/>
@@ -12088,7 +11649,6 @@
               </w:rPr>
             </w:pPr>
             <w:proofErr w:type="spellStart"/>
-            <w:proofErr w:type="gramStart"/>
             <w:r>
               <w:rPr>
                 <w:color w:val="4472C4" w:themeColor="accent5"/>
@@ -12096,7 +11656,6 @@
               <w:t>on</w:t>
             </w:r>
             <w:proofErr w:type="spellEnd"/>
-            <w:proofErr w:type="gramEnd"/>
             <w:r>
               <w:rPr>
                 <w:color w:val="4472C4" w:themeColor="accent5"/>
@@ -12203,46 +11762,28 @@
           <w:sz w:val="20"/>
         </w:rPr>
       </w:pPr>
-      <w:proofErr w:type="gramStart"/>
       <w:r>
         <w:rPr>
           <w:color w:val="FF0000"/>
           <w:sz w:val="20"/>
         </w:rPr>
-        <w:t>tabela</w:t>
-      </w:r>
-      <w:proofErr w:type="gramEnd"/>
-      <w:r>
+        <w:t>tabela da direita são projetadas na seleção juntamente com as linhas não</w:t>
+      </w:r>
+    </w:p>
+    <w:p>
+      <w:pPr>
+        <w:pStyle w:val="SemEspaamento"/>
         <w:rPr>
           <w:color w:val="FF0000"/>
           <w:sz w:val="20"/>
         </w:rPr>
-        <w:t xml:space="preserve"> da direita são projetadas na seleção juntamente com as linhas não</w:t>
-      </w:r>
-    </w:p>
-    <w:p>
-      <w:pPr>
-        <w:pStyle w:val="SemEspaamento"/>
+      </w:pPr>
+      <w:r>
         <w:rPr>
           <w:color w:val="FF0000"/>
           <w:sz w:val="20"/>
         </w:rPr>
-      </w:pPr>
-      <w:proofErr w:type="gramStart"/>
-      <w:r>
-        <w:rPr>
-          <w:color w:val="FF0000"/>
-          <w:sz w:val="20"/>
-        </w:rPr>
-        <w:t>combinadas</w:t>
-      </w:r>
-      <w:proofErr w:type="gramEnd"/>
-      <w:r>
-        <w:rPr>
-          <w:color w:val="FF0000"/>
-          <w:sz w:val="20"/>
-        </w:rPr>
-        <w:t xml:space="preserve"> da tabela da esquerda.</w:t>
+        <w:t>combinadas da tabela da esquerda.</w:t>
       </w:r>
     </w:p>
     <w:p>
@@ -12447,7 +11988,6 @@
           </w:tcPr>
           <w:p>
             <w:proofErr w:type="spellStart"/>
-            <w:proofErr w:type="gramStart"/>
             <w:r>
               <w:rPr>
                 <w:color w:val="4472C4" w:themeColor="accent5"/>
@@ -12455,7 +11995,6 @@
               <w:t>create</w:t>
             </w:r>
             <w:proofErr w:type="spellEnd"/>
-            <w:proofErr w:type="gramEnd"/>
             <w:r>
               <w:rPr>
                 <w:color w:val="4472C4" w:themeColor="accent5"/>
@@ -12486,13 +12025,8 @@
             </w:r>
           </w:p>
           <w:p>
-            <w:proofErr w:type="gramStart"/>
-            <w:r>
-              <w:t>id</w:t>
-            </w:r>
-            <w:proofErr w:type="gramEnd"/>
-            <w:r>
-              <w:t xml:space="preserve"> </w:t>
+            <w:r>
+              <w:t xml:space="preserve">id </w:t>
             </w:r>
             <w:proofErr w:type="spellStart"/>
             <w:r>
@@ -12549,19 +12083,11 @@
             </w:r>
           </w:p>
           <w:p>
-            <w:proofErr w:type="gramStart"/>
-            <w:r>
-              <w:rPr>
-                <w:color w:val="4472C4" w:themeColor="accent5"/>
-              </w:rPr>
-              <w:t>data</w:t>
-            </w:r>
-            <w:proofErr w:type="gramEnd"/>
-            <w:r>
-              <w:rPr>
-                <w:color w:val="4472C4" w:themeColor="accent5"/>
-              </w:rPr>
-              <w:t xml:space="preserve"> date</w:t>
+            <w:r>
+              <w:rPr>
+                <w:color w:val="4472C4" w:themeColor="accent5"/>
+              </w:rPr>
+              <w:t>data date</w:t>
             </w:r>
             <w:r>
               <w:t>,</w:t>
@@ -12569,12 +12095,10 @@
           </w:p>
           <w:p>
             <w:proofErr w:type="spellStart"/>
-            <w:proofErr w:type="gramStart"/>
             <w:r>
               <w:t>idgafanhoto</w:t>
             </w:r>
             <w:proofErr w:type="spellEnd"/>
-            <w:proofErr w:type="gramEnd"/>
             <w:r>
               <w:t xml:space="preserve"> </w:t>
             </w:r>
@@ -12592,12 +12116,10 @@
           </w:p>
           <w:p>
             <w:proofErr w:type="spellStart"/>
-            <w:proofErr w:type="gramStart"/>
             <w:r>
               <w:t>idcurso</w:t>
             </w:r>
             <w:proofErr w:type="spellEnd"/>
-            <w:proofErr w:type="gramEnd"/>
             <w:r>
               <w:t xml:space="preserve"> </w:t>
             </w:r>
@@ -12615,7 +12137,6 @@
           </w:p>
           <w:p>
             <w:proofErr w:type="spellStart"/>
-            <w:proofErr w:type="gramStart"/>
             <w:r>
               <w:rPr>
                 <w:color w:val="4472C4" w:themeColor="accent5"/>
@@ -12623,7 +12144,6 @@
               <w:t>primary</w:t>
             </w:r>
             <w:proofErr w:type="spellEnd"/>
-            <w:proofErr w:type="gramEnd"/>
             <w:r>
               <w:rPr>
                 <w:color w:val="4472C4" w:themeColor="accent5"/>
@@ -12650,7 +12170,6 @@
           </w:p>
           <w:p>
             <w:proofErr w:type="spellStart"/>
-            <w:proofErr w:type="gramStart"/>
             <w:r>
               <w:rPr>
                 <w:color w:val="4472C4" w:themeColor="accent5"/>
@@ -12658,7 +12177,6 @@
               <w:t>foreign</w:t>
             </w:r>
             <w:proofErr w:type="spellEnd"/>
-            <w:proofErr w:type="gramEnd"/>
             <w:r>
               <w:rPr>
                 <w:color w:val="4472C4" w:themeColor="accent5"/>
@@ -12710,7 +12228,6 @@
           </w:p>
           <w:p>
             <w:proofErr w:type="spellStart"/>
-            <w:proofErr w:type="gramStart"/>
             <w:r>
               <w:rPr>
                 <w:color w:val="4472C4" w:themeColor="accent5"/>
@@ -12718,7 +12235,6 @@
               <w:t>foreign</w:t>
             </w:r>
             <w:proofErr w:type="spellEnd"/>
-            <w:proofErr w:type="gramEnd"/>
             <w:r>
               <w:rPr>
                 <w:color w:val="4472C4" w:themeColor="accent5"/>
@@ -12838,12 +12354,10 @@
           </w:tcPr>
           <w:p>
             <w:proofErr w:type="spellStart"/>
-            <w:proofErr w:type="gramStart"/>
             <w:r>
               <w:t>insert</w:t>
             </w:r>
             <w:proofErr w:type="spellEnd"/>
-            <w:proofErr w:type="gramEnd"/>
             <w:r>
               <w:t xml:space="preserve"> </w:t>
             </w:r>
@@ -13097,7 +12611,6 @@
           </w:tcPr>
           <w:p>
             <w:proofErr w:type="spellStart"/>
-            <w:proofErr w:type="gramStart"/>
             <w:r>
               <w:rPr>
                 <w:color w:val="4472C4" w:themeColor="accent5"/>
@@ -13105,7 +12618,6 @@
               <w:t>select</w:t>
             </w:r>
             <w:proofErr w:type="spellEnd"/>
-            <w:proofErr w:type="gramEnd"/>
             <w:r>
               <w:rPr>
                 <w:color w:val="4472C4" w:themeColor="accent5"/>
@@ -13163,7 +12675,6 @@
           </w:p>
           <w:p>
             <w:proofErr w:type="spellStart"/>
-            <w:proofErr w:type="gramStart"/>
             <w:r>
               <w:rPr>
                 <w:color w:val="4472C4" w:themeColor="accent5"/>
@@ -13171,7 +12682,6 @@
               <w:t>join</w:t>
             </w:r>
             <w:proofErr w:type="spellEnd"/>
-            <w:proofErr w:type="gramEnd"/>
             <w:r>
               <w:rPr>
                 <w:color w:val="4472C4" w:themeColor="accent5"/>
@@ -13204,7 +12714,6 @@
           </w:p>
           <w:p>
             <w:proofErr w:type="spellStart"/>
-            <w:proofErr w:type="gramStart"/>
             <w:r>
               <w:rPr>
                 <w:color w:val="4472C4" w:themeColor="accent5"/>
@@ -13212,7 +12721,6 @@
               <w:t>on</w:t>
             </w:r>
             <w:proofErr w:type="spellEnd"/>
-            <w:proofErr w:type="gramEnd"/>
             <w:r>
               <w:rPr>
                 <w:color w:val="4472C4" w:themeColor="accent5"/>
@@ -13239,7 +12747,6 @@
           </w:p>
           <w:p>
             <w:proofErr w:type="spellStart"/>
-            <w:proofErr w:type="gramStart"/>
             <w:r>
               <w:rPr>
                 <w:color w:val="4472C4" w:themeColor="accent5"/>
@@ -13247,7 +12754,6 @@
               <w:t>join</w:t>
             </w:r>
             <w:proofErr w:type="spellEnd"/>
-            <w:proofErr w:type="gramEnd"/>
             <w:r>
               <w:rPr>
                 <w:color w:val="4472C4" w:themeColor="accent5"/>
@@ -13271,7 +12777,6 @@
               </w:rPr>
             </w:pPr>
             <w:proofErr w:type="spellStart"/>
-            <w:proofErr w:type="gramStart"/>
             <w:r>
               <w:rPr>
                 <w:color w:val="4472C4" w:themeColor="accent5"/>
@@ -13279,7 +12784,6 @@
               <w:t>on</w:t>
             </w:r>
             <w:proofErr w:type="spellEnd"/>
-            <w:proofErr w:type="gramEnd"/>
             <w:r>
               <w:rPr>
                 <w:color w:val="4472C4" w:themeColor="accent5"/>
